--- a/documentatie/Project plan.docx
+++ b/documentatie/Project plan.docx
@@ -9,17 +9,19 @@
         <w:rPr>
           <w:sz w:val="68"/>
           <w:szCs w:val="68"/>
-          <w:lang w:val="en-US"/>
-        </w:rPr>
-      </w:pPr>
+          <w:lang w:val="nl-NL"/>
+        </w:rPr>
+      </w:pPr>
+      <w:proofErr w:type="gramStart"/>
       <w:r>
         <w:rPr>
           <w:sz w:val="68"/>
           <w:szCs w:val="68"/>
-          <w:lang w:val="en-US"/>
+          <w:lang w:val="nl-NL"/>
         </w:rPr>
         <w:t>Project plan</w:t>
       </w:r>
+      <w:proofErr w:type="gramEnd"/>
     </w:p>
     <w:p>
       <w:pPr>
@@ -27,7 +29,7 @@
         <w:rPr>
           <w:sz w:val="34"/>
           <w:szCs w:val="34"/>
-          <w:lang w:val="en-US"/>
+          <w:lang w:val="nl-NL"/>
         </w:rPr>
       </w:pPr>
     </w:p>
@@ -37,14 +39,14 @@
         <w:rPr>
           <w:sz w:val="34"/>
           <w:szCs w:val="34"/>
-          <w:lang w:val="en-US"/>
+          <w:lang w:val="nl-NL"/>
         </w:rPr>
       </w:pPr>
       <w:r>
         <w:rPr>
           <w:sz w:val="34"/>
           <w:szCs w:val="34"/>
-          <w:lang w:val="en-US"/>
+          <w:lang w:val="nl-NL"/>
         </w:rPr>
         <w:t>Door: Matthijs Jurriaans</w:t>
       </w:r>
@@ -52,7 +54,7 @@
     <w:p>
       <w:pPr>
         <w:rPr>
-          <w:lang w:val="en-US"/>
+          <w:lang w:val="nl-NL"/>
         </w:rPr>
       </w:pPr>
     </w:p>
@@ -61,14 +63,14 @@
         <w:rPr>
           <w:sz w:val="50"/>
           <w:szCs w:val="50"/>
-          <w:lang w:val="en-US"/>
+          <w:lang w:val="nl-NL"/>
         </w:rPr>
       </w:pPr>
       <w:r>
         <w:rPr>
           <w:sz w:val="50"/>
           <w:szCs w:val="50"/>
-          <w:lang w:val="en-US"/>
+          <w:lang w:val="nl-NL"/>
         </w:rPr>
         <w:t>Inhoud:</w:t>
       </w:r>
@@ -86,6 +88,7 @@
           <w:lang w:val="en-US"/>
         </w:rPr>
       </w:pPr>
+      <w:proofErr w:type="spellStart"/>
       <w:r>
         <w:rPr>
           <w:sz w:val="40"/>
@@ -94,6 +97,7 @@
         </w:rPr>
         <w:t>Inleiding</w:t>
       </w:r>
+      <w:proofErr w:type="spellEnd"/>
       <w:r>
         <w:rPr>
           <w:sz w:val="40"/>
@@ -108,23 +112,7 @@
           <w:szCs w:val="40"/>
           <w:lang w:val="nl-NL"/>
         </w:rPr>
-        <w:t xml:space="preserve">(pagina </w:t>
-      </w:r>
-      <w:r>
-        <w:rPr>
-          <w:sz w:val="40"/>
-          <w:szCs w:val="40"/>
-          <w:lang w:val="nl-NL"/>
-        </w:rPr>
-        <w:t>2</w:t>
-      </w:r>
-      <w:r>
-        <w:rPr>
-          <w:sz w:val="40"/>
-          <w:szCs w:val="40"/>
-          <w:lang w:val="nl-NL"/>
-        </w:rPr>
-        <w:t>)</w:t>
+        <w:t>(pagina 2)</w:t>
       </w:r>
     </w:p>
     <w:p>
@@ -237,31 +225,7 @@
           <w:szCs w:val="40"/>
           <w:lang w:val="nl-NL"/>
         </w:rPr>
-        <w:t xml:space="preserve"> </w:t>
-      </w:r>
-      <w:r>
-        <w:rPr>
-          <w:sz w:val="40"/>
-          <w:szCs w:val="40"/>
-          <w:lang w:val="nl-NL"/>
-        </w:rPr>
-        <w:t xml:space="preserve">(pagina </w:t>
-      </w:r>
-      <w:r>
-        <w:rPr>
-          <w:sz w:val="40"/>
-          <w:szCs w:val="40"/>
-          <w:lang w:val="nl-NL"/>
-        </w:rPr>
-        <w:t>3</w:t>
-      </w:r>
-      <w:r>
-        <w:rPr>
-          <w:sz w:val="40"/>
-          <w:szCs w:val="40"/>
-          <w:lang w:val="nl-NL"/>
-        </w:rPr>
-        <w:t>)</w:t>
+        <w:t xml:space="preserve"> (pagina 3)</w:t>
       </w:r>
     </w:p>
     <w:p>
@@ -322,31 +286,7 @@
           <w:szCs w:val="40"/>
           <w:lang w:val="nl-NL"/>
         </w:rPr>
-        <w:t xml:space="preserve"> </w:t>
-      </w:r>
-      <w:r>
-        <w:rPr>
-          <w:sz w:val="40"/>
-          <w:szCs w:val="40"/>
-          <w:lang w:val="nl-NL"/>
-        </w:rPr>
-        <w:t xml:space="preserve">(pagina </w:t>
-      </w:r>
-      <w:r>
-        <w:rPr>
-          <w:sz w:val="40"/>
-          <w:szCs w:val="40"/>
-          <w:lang w:val="nl-NL"/>
-        </w:rPr>
-        <w:t>3</w:t>
-      </w:r>
-      <w:r>
-        <w:rPr>
-          <w:sz w:val="40"/>
-          <w:szCs w:val="40"/>
-          <w:lang w:val="nl-NL"/>
-        </w:rPr>
-        <w:t>)</w:t>
+        <w:t xml:space="preserve"> (pagina 3)</w:t>
       </w:r>
     </w:p>
     <w:p>
@@ -576,15 +516,7 @@
           <w:szCs w:val="40"/>
           <w:lang w:val="nl-NL"/>
         </w:rPr>
-        <w:t>Fasering</w:t>
-      </w:r>
-      <w:r>
-        <w:rPr>
-          <w:sz w:val="40"/>
-          <w:szCs w:val="40"/>
-          <w:lang w:val="nl-NL"/>
-        </w:rPr>
-        <w:t xml:space="preserve"> (pagina 6)</w:t>
+        <w:t>Fasering (pagina 6)</w:t>
       </w:r>
     </w:p>
     <w:p>
@@ -1086,16 +1018,7 @@
           <w:szCs w:val="30"/>
           <w:lang w:val="nl-NL"/>
         </w:rPr>
-        <w:t xml:space="preserve">Wat </w:t>
-      </w:r>
-      <w:r>
-        <w:rPr>
-          <w:color w:val="7030A0"/>
-          <w:sz w:val="30"/>
-          <w:szCs w:val="30"/>
-          <w:lang w:val="nl-NL"/>
-        </w:rPr>
-        <w:t>gaan we maken</w:t>
+        <w:t>Wat gaan we maken</w:t>
       </w:r>
       <w:r>
         <w:rPr>
@@ -1410,14 +1333,14 @@
         <w:rPr>
           <w:sz w:val="40"/>
           <w:szCs w:val="40"/>
-          <w:lang w:val="nl-NL"/>
-        </w:rPr>
-      </w:pPr>
-      <w:r>
-        <w:rPr>
-          <w:sz w:val="40"/>
-          <w:szCs w:val="40"/>
-          <w:lang w:val="nl-NL"/>
+          <w:lang w:val="en-GB"/>
+        </w:rPr>
+      </w:pPr>
+      <w:r>
+        <w:rPr>
+          <w:sz w:val="40"/>
+          <w:szCs w:val="40"/>
+          <w:lang w:val="en-GB"/>
         </w:rPr>
         <w:t>Matthijs Jurriaans</w:t>
       </w:r>
@@ -1425,7 +1348,7 @@
         <w:rPr>
           <w:sz w:val="40"/>
           <w:szCs w:val="40"/>
-          <w:lang w:val="nl-NL"/>
+          <w:lang w:val="en-GB"/>
         </w:rPr>
         <w:t xml:space="preserve"> (software developer)</w:t>
       </w:r>
@@ -1436,6 +1359,94 @@
         <w:rPr>
           <w:sz w:val="40"/>
           <w:szCs w:val="40"/>
+          <w:lang w:val="en-GB"/>
+        </w:rPr>
+      </w:pPr>
+      <w:r>
+        <w:rPr>
+          <w:sz w:val="40"/>
+          <w:szCs w:val="40"/>
+          <w:lang w:val="en-GB"/>
+        </w:rPr>
+        <w:t>Halil Dogan</w:t>
+      </w:r>
+      <w:r>
+        <w:rPr>
+          <w:sz w:val="40"/>
+          <w:szCs w:val="40"/>
+          <w:lang w:val="en-GB"/>
+        </w:rPr>
+        <w:t xml:space="preserve"> (software developer)</w:t>
+      </w:r>
+    </w:p>
+    <w:p>
+      <w:pPr>
+        <w:ind w:left="720"/>
+        <w:rPr>
+          <w:sz w:val="40"/>
+          <w:szCs w:val="40"/>
+          <w:lang w:val="en-GB"/>
+        </w:rPr>
+      </w:pPr>
+      <w:r>
+        <w:rPr>
+          <w:sz w:val="40"/>
+          <w:szCs w:val="40"/>
+          <w:lang w:val="en-GB"/>
+        </w:rPr>
+        <w:t>Vinicius Vieira De Sousa</w:t>
+      </w:r>
+      <w:r>
+        <w:rPr>
+          <w:sz w:val="40"/>
+          <w:szCs w:val="40"/>
+          <w:lang w:val="en-GB"/>
+        </w:rPr>
+        <w:t xml:space="preserve"> (software developer)</w:t>
+      </w:r>
+    </w:p>
+    <w:p>
+      <w:pPr>
+        <w:ind w:left="720"/>
+        <w:rPr>
+          <w:sz w:val="40"/>
+          <w:szCs w:val="40"/>
+          <w:lang w:val="en-GB"/>
+        </w:rPr>
+      </w:pPr>
+    </w:p>
+    <w:p>
+      <w:pPr>
+        <w:ind w:left="720"/>
+        <w:rPr>
+          <w:sz w:val="40"/>
+          <w:szCs w:val="40"/>
+          <w:lang w:val="nl-NL"/>
+        </w:rPr>
+      </w:pPr>
+      <w:r>
+        <w:rPr>
+          <w:sz w:val="40"/>
+          <w:szCs w:val="40"/>
+          <w:lang w:val="nl-NL"/>
+        </w:rPr>
+        <w:t>Fien Schoorl</w:t>
+      </w:r>
+      <w:r>
+        <w:rPr>
+          <w:sz w:val="40"/>
+          <w:szCs w:val="40"/>
+          <w:lang w:val="nl-NL"/>
+        </w:rPr>
+        <w:t xml:space="preserve"> (ruimtelijk vormgever)</w:t>
+      </w:r>
+    </w:p>
+    <w:p>
+      <w:pPr>
+        <w:ind w:left="720"/>
+        <w:rPr>
+          <w:sz w:val="40"/>
+          <w:szCs w:val="40"/>
           <w:lang w:val="nl-NL"/>
         </w:rPr>
       </w:pPr>
@@ -1446,7 +1457,7 @@
           <w:szCs w:val="40"/>
           <w:lang w:val="nl-NL"/>
         </w:rPr>
-        <w:t>Halil</w:t>
+        <w:t>Nola</w:t>
       </w:r>
       <w:proofErr w:type="spellEnd"/>
       <w:r>
@@ -1455,85 +1466,7 @@
           <w:szCs w:val="40"/>
           <w:lang w:val="nl-NL"/>
         </w:rPr>
-        <w:t xml:space="preserve"> Dogan</w:t>
-      </w:r>
-      <w:r>
-        <w:rPr>
-          <w:sz w:val="40"/>
-          <w:szCs w:val="40"/>
-          <w:lang w:val="nl-NL"/>
-        </w:rPr>
-        <w:t xml:space="preserve"> </w:t>
-      </w:r>
-      <w:r>
-        <w:rPr>
-          <w:sz w:val="40"/>
-          <w:szCs w:val="40"/>
-          <w:lang w:val="nl-NL"/>
-        </w:rPr>
-        <w:t>(software developer)</w:t>
-      </w:r>
-    </w:p>
-    <w:p>
-      <w:pPr>
-        <w:ind w:left="720"/>
-        <w:rPr>
-          <w:sz w:val="40"/>
-          <w:szCs w:val="40"/>
-          <w:lang w:val="en-GB"/>
-        </w:rPr>
-      </w:pPr>
-      <w:r>
-        <w:rPr>
-          <w:sz w:val="40"/>
-          <w:szCs w:val="40"/>
-          <w:lang w:val="en-GB"/>
-        </w:rPr>
-        <w:t>Vinicius Vieira De Sousa</w:t>
-      </w:r>
-      <w:r>
-        <w:rPr>
-          <w:sz w:val="40"/>
-          <w:szCs w:val="40"/>
-          <w:lang w:val="en-GB"/>
-        </w:rPr>
-        <w:t xml:space="preserve"> </w:t>
-      </w:r>
-      <w:r>
-        <w:rPr>
-          <w:sz w:val="40"/>
-          <w:szCs w:val="40"/>
-          <w:lang w:val="en-GB"/>
-        </w:rPr>
-        <w:t>(software developer)</w:t>
-      </w:r>
-    </w:p>
-    <w:p>
-      <w:pPr>
-        <w:ind w:left="720"/>
-        <w:rPr>
-          <w:sz w:val="40"/>
-          <w:szCs w:val="40"/>
-          <w:lang w:val="en-GB"/>
-        </w:rPr>
-      </w:pPr>
-    </w:p>
-    <w:p>
-      <w:pPr>
-        <w:ind w:left="720"/>
-        <w:rPr>
-          <w:sz w:val="40"/>
-          <w:szCs w:val="40"/>
-          <w:lang w:val="nl-NL"/>
-        </w:rPr>
-      </w:pPr>
-      <w:r>
-        <w:rPr>
-          <w:sz w:val="40"/>
-          <w:szCs w:val="40"/>
-          <w:lang w:val="nl-NL"/>
-        </w:rPr>
-        <w:t>Fien Schoorl</w:t>
+        <w:t xml:space="preserve"> Houtzager</w:t>
       </w:r>
       <w:r>
         <w:rPr>
@@ -1553,50 +1486,6 @@
           <w:lang w:val="nl-NL"/>
         </w:rPr>
       </w:pPr>
-      <w:proofErr w:type="spellStart"/>
-      <w:r>
-        <w:rPr>
-          <w:sz w:val="40"/>
-          <w:szCs w:val="40"/>
-          <w:lang w:val="nl-NL"/>
-        </w:rPr>
-        <w:t>Nola</w:t>
-      </w:r>
-      <w:proofErr w:type="spellEnd"/>
-      <w:r>
-        <w:rPr>
-          <w:sz w:val="40"/>
-          <w:szCs w:val="40"/>
-          <w:lang w:val="nl-NL"/>
-        </w:rPr>
-        <w:t xml:space="preserve"> Houtzager</w:t>
-      </w:r>
-      <w:r>
-        <w:rPr>
-          <w:sz w:val="40"/>
-          <w:szCs w:val="40"/>
-          <w:lang w:val="nl-NL"/>
-        </w:rPr>
-        <w:t xml:space="preserve"> </w:t>
-      </w:r>
-      <w:r>
-        <w:rPr>
-          <w:sz w:val="40"/>
-          <w:szCs w:val="40"/>
-          <w:lang w:val="nl-NL"/>
-        </w:rPr>
-        <w:t>(ruimtelijk vormgever)</w:t>
-      </w:r>
-    </w:p>
-    <w:p>
-      <w:pPr>
-        <w:ind w:left="720"/>
-        <w:rPr>
-          <w:sz w:val="40"/>
-          <w:szCs w:val="40"/>
-          <w:lang w:val="nl-NL"/>
-        </w:rPr>
-      </w:pPr>
       <w:r>
         <w:rPr>
           <w:sz w:val="40"/>
@@ -1611,15 +1500,7 @@
           <w:szCs w:val="40"/>
           <w:lang w:val="nl-NL"/>
         </w:rPr>
-        <w:t xml:space="preserve"> </w:t>
-      </w:r>
-      <w:r>
-        <w:rPr>
-          <w:sz w:val="40"/>
-          <w:szCs w:val="40"/>
-          <w:lang w:val="nl-NL"/>
-        </w:rPr>
-        <w:t>(ruimtelijk vormgever)</w:t>
+        <w:t xml:space="preserve"> (ruimtelijk vormgever)</w:t>
       </w:r>
     </w:p>
     <w:p>
@@ -2110,7 +1991,23 @@
           <w:szCs w:val="40"/>
           <w:lang w:val="nl-NL"/>
         </w:rPr>
-        <w:t>Sprint 1 = kennismaken met het tea</w:t>
+        <w:t xml:space="preserve">Sprint </w:t>
+      </w:r>
+      <w:r>
+        <w:rPr>
+          <w:sz w:val="40"/>
+          <w:szCs w:val="40"/>
+          <w:lang w:val="nl-NL"/>
+        </w:rPr>
+        <w:t>0</w:t>
+      </w:r>
+      <w:r>
+        <w:rPr>
+          <w:sz w:val="40"/>
+          <w:szCs w:val="40"/>
+          <w:lang w:val="nl-NL"/>
+        </w:rPr>
+        <w:t xml:space="preserve"> = kennismaken met het tea</w:t>
       </w:r>
       <w:r>
         <w:rPr>
@@ -2216,7 +2113,23 @@
           <w:szCs w:val="40"/>
           <w:lang w:val="nl-NL"/>
         </w:rPr>
-        <w:t xml:space="preserve">Sprint 2 </w:t>
+        <w:t xml:space="preserve">Sprint </w:t>
+      </w:r>
+      <w:r>
+        <w:rPr>
+          <w:sz w:val="40"/>
+          <w:szCs w:val="40"/>
+          <w:lang w:val="nl-NL"/>
+        </w:rPr>
+        <w:t>1</w:t>
+      </w:r>
+      <w:r>
+        <w:rPr>
+          <w:sz w:val="40"/>
+          <w:szCs w:val="40"/>
+          <w:lang w:val="nl-NL"/>
+        </w:rPr>
+        <w:t xml:space="preserve"> </w:t>
       </w:r>
       <w:proofErr w:type="gramStart"/>
       <w:r>
@@ -2244,34 +2157,15 @@
         </w:rPr>
         <w:t xml:space="preserve"> </w:t>
       </w:r>
-    </w:p>
-    <w:p>
-      <w:pPr>
-        <w:ind w:left="720"/>
-        <w:rPr>
-          <w:sz w:val="40"/>
-          <w:szCs w:val="40"/>
-          <w:lang w:val="nl-NL"/>
-        </w:rPr>
-      </w:pPr>
-    </w:p>
-    <w:p>
-      <w:pPr>
-        <w:ind w:left="720"/>
-        <w:rPr>
-          <w:sz w:val="40"/>
-          <w:szCs w:val="40"/>
-          <w:lang w:val="nl-NL"/>
-        </w:rPr>
-      </w:pPr>
-      <w:r>
-        <w:rPr>
-          <w:sz w:val="40"/>
-          <w:szCs w:val="40"/>
-          <w:lang w:val="nl-NL"/>
-        </w:rPr>
-        <w:t xml:space="preserve">Sprint 3 </w:t>
-      </w:r>
+      <w:r>
+        <w:rPr>
+          <w:sz w:val="40"/>
+          <w:szCs w:val="40"/>
+          <w:lang w:val="nl-NL"/>
+        </w:rPr>
+        <w:t>(</w:t>
+      </w:r>
+      <w:proofErr w:type="spellStart"/>
       <w:proofErr w:type="gramStart"/>
       <w:r>
         <w:rPr>
@@ -2279,9 +2173,370 @@
           <w:szCs w:val="40"/>
           <w:lang w:val="nl-NL"/>
         </w:rPr>
+        <w:t>begin</w:t>
+      </w:r>
+      <w:proofErr w:type="gramEnd"/>
+      <w:r>
+        <w:rPr>
+          <w:sz w:val="40"/>
+          <w:szCs w:val="40"/>
+          <w:lang w:val="nl-NL"/>
+        </w:rPr>
+        <w:t>-datum</w:t>
+      </w:r>
+      <w:proofErr w:type="spellEnd"/>
+      <w:r>
+        <w:rPr>
+          <w:sz w:val="40"/>
+          <w:szCs w:val="40"/>
+          <w:lang w:val="nl-NL"/>
+        </w:rPr>
+        <w:t xml:space="preserve">: 12 dec  / </w:t>
+      </w:r>
+      <w:proofErr w:type="spellStart"/>
+      <w:r>
+        <w:rPr>
+          <w:sz w:val="40"/>
+          <w:szCs w:val="40"/>
+          <w:lang w:val="nl-NL"/>
+        </w:rPr>
+        <w:t>eind-datum</w:t>
+      </w:r>
+      <w:proofErr w:type="spellEnd"/>
+      <w:r>
+        <w:rPr>
+          <w:sz w:val="40"/>
+          <w:szCs w:val="40"/>
+          <w:lang w:val="nl-NL"/>
+        </w:rPr>
+        <w:t>: 23 dec)</w:t>
+      </w:r>
+    </w:p>
+    <w:p>
+      <w:pPr>
+        <w:ind w:left="720"/>
+        <w:rPr>
+          <w:sz w:val="40"/>
+          <w:szCs w:val="40"/>
+          <w:lang w:val="nl-NL"/>
+        </w:rPr>
+      </w:pPr>
+    </w:p>
+    <w:p>
+      <w:pPr>
+        <w:ind w:left="720"/>
+        <w:rPr>
+          <w:sz w:val="40"/>
+          <w:szCs w:val="40"/>
+          <w:lang w:val="nl-NL"/>
+        </w:rPr>
+      </w:pPr>
+      <w:r>
+        <w:rPr>
+          <w:sz w:val="40"/>
+          <w:szCs w:val="40"/>
+          <w:lang w:val="nl-NL"/>
+        </w:rPr>
+        <w:t xml:space="preserve">Sprint </w:t>
+      </w:r>
+      <w:r>
+        <w:rPr>
+          <w:sz w:val="40"/>
+          <w:szCs w:val="40"/>
+          <w:lang w:val="nl-NL"/>
+        </w:rPr>
+        <w:t>2</w:t>
+      </w:r>
+      <w:r>
+        <w:rPr>
+          <w:sz w:val="40"/>
+          <w:szCs w:val="40"/>
+          <w:lang w:val="nl-NL"/>
+        </w:rPr>
+        <w:t xml:space="preserve"> </w:t>
+      </w:r>
+      <w:proofErr w:type="gramStart"/>
+      <w:r>
+        <w:rPr>
+          <w:sz w:val="40"/>
+          <w:szCs w:val="40"/>
+          <w:lang w:val="nl-NL"/>
+        </w:rPr>
         <w:t>= ?</w:t>
       </w:r>
       <w:proofErr w:type="gramEnd"/>
+      <w:r>
+        <w:rPr>
+          <w:sz w:val="40"/>
+          <w:szCs w:val="40"/>
+          <w:lang w:val="nl-NL"/>
+        </w:rPr>
+        <w:t xml:space="preserve"> </w:t>
+      </w:r>
+      <w:r>
+        <w:rPr>
+          <w:sz w:val="40"/>
+          <w:szCs w:val="40"/>
+          <w:lang w:val="nl-NL"/>
+        </w:rPr>
+        <w:t>(</w:t>
+      </w:r>
+      <w:proofErr w:type="spellStart"/>
+      <w:proofErr w:type="gramStart"/>
+      <w:r>
+        <w:rPr>
+          <w:sz w:val="40"/>
+          <w:szCs w:val="40"/>
+          <w:lang w:val="nl-NL"/>
+        </w:rPr>
+        <w:t>begin</w:t>
+      </w:r>
+      <w:proofErr w:type="gramEnd"/>
+      <w:r>
+        <w:rPr>
+          <w:sz w:val="40"/>
+          <w:szCs w:val="40"/>
+          <w:lang w:val="nl-NL"/>
+        </w:rPr>
+        <w:t>-datum</w:t>
+      </w:r>
+      <w:proofErr w:type="spellEnd"/>
+      <w:r>
+        <w:rPr>
+          <w:sz w:val="40"/>
+          <w:szCs w:val="40"/>
+          <w:lang w:val="nl-NL"/>
+        </w:rPr>
+        <w:t xml:space="preserve">: </w:t>
+      </w:r>
+      <w:r>
+        <w:rPr>
+          <w:sz w:val="40"/>
+          <w:szCs w:val="40"/>
+          <w:lang w:val="nl-NL"/>
+        </w:rPr>
+        <w:t>9</w:t>
+      </w:r>
+      <w:r>
+        <w:rPr>
+          <w:sz w:val="40"/>
+          <w:szCs w:val="40"/>
+          <w:lang w:val="nl-NL"/>
+        </w:rPr>
+        <w:t xml:space="preserve"> </w:t>
+      </w:r>
+      <w:r>
+        <w:rPr>
+          <w:sz w:val="40"/>
+          <w:szCs w:val="40"/>
+          <w:lang w:val="nl-NL"/>
+        </w:rPr>
+        <w:t>jan</w:t>
+      </w:r>
+      <w:r>
+        <w:rPr>
+          <w:sz w:val="40"/>
+          <w:szCs w:val="40"/>
+          <w:lang w:val="nl-NL"/>
+        </w:rPr>
+        <w:t xml:space="preserve">  / </w:t>
+      </w:r>
+      <w:proofErr w:type="spellStart"/>
+      <w:r>
+        <w:rPr>
+          <w:sz w:val="40"/>
+          <w:szCs w:val="40"/>
+          <w:lang w:val="nl-NL"/>
+        </w:rPr>
+        <w:t>eind-datum</w:t>
+      </w:r>
+      <w:proofErr w:type="spellEnd"/>
+      <w:r>
+        <w:rPr>
+          <w:sz w:val="40"/>
+          <w:szCs w:val="40"/>
+          <w:lang w:val="nl-NL"/>
+        </w:rPr>
+        <w:t xml:space="preserve">: </w:t>
+      </w:r>
+      <w:r>
+        <w:rPr>
+          <w:sz w:val="40"/>
+          <w:szCs w:val="40"/>
+          <w:lang w:val="nl-NL"/>
+        </w:rPr>
+        <w:t>16</w:t>
+      </w:r>
+      <w:r>
+        <w:rPr>
+          <w:sz w:val="40"/>
+          <w:szCs w:val="40"/>
+          <w:lang w:val="nl-NL"/>
+        </w:rPr>
+        <w:t xml:space="preserve"> </w:t>
+      </w:r>
+      <w:r>
+        <w:rPr>
+          <w:sz w:val="40"/>
+          <w:szCs w:val="40"/>
+          <w:lang w:val="nl-NL"/>
+        </w:rPr>
+        <w:t>jan</w:t>
+      </w:r>
+      <w:r>
+        <w:rPr>
+          <w:sz w:val="40"/>
+          <w:szCs w:val="40"/>
+          <w:lang w:val="nl-NL"/>
+        </w:rPr>
+        <w:t>)</w:t>
+      </w:r>
+    </w:p>
+    <w:p>
+      <w:pPr>
+        <w:ind w:left="720"/>
+        <w:rPr>
+          <w:sz w:val="40"/>
+          <w:szCs w:val="40"/>
+          <w:lang w:val="nl-NL"/>
+        </w:rPr>
+      </w:pPr>
+    </w:p>
+    <w:p>
+      <w:pPr>
+        <w:ind w:left="720"/>
+        <w:rPr>
+          <w:sz w:val="40"/>
+          <w:szCs w:val="40"/>
+          <w:lang w:val="nl-NL"/>
+        </w:rPr>
+      </w:pPr>
+      <w:r>
+        <w:rPr>
+          <w:sz w:val="40"/>
+          <w:szCs w:val="40"/>
+          <w:lang w:val="nl-NL"/>
+        </w:rPr>
+        <w:t xml:space="preserve">Eindsprint = project afronden </w:t>
+      </w:r>
+      <w:r>
+        <w:rPr>
+          <w:sz w:val="40"/>
+          <w:szCs w:val="40"/>
+          <w:lang w:val="nl-NL"/>
+        </w:rPr>
+        <w:t>(</w:t>
+      </w:r>
+      <w:proofErr w:type="spellStart"/>
+      <w:r>
+        <w:rPr>
+          <w:sz w:val="40"/>
+          <w:szCs w:val="40"/>
+          <w:lang w:val="nl-NL"/>
+        </w:rPr>
+        <w:t>begin-datum</w:t>
+      </w:r>
+      <w:proofErr w:type="spellEnd"/>
+      <w:r>
+        <w:rPr>
+          <w:sz w:val="40"/>
+          <w:szCs w:val="40"/>
+          <w:lang w:val="nl-NL"/>
+        </w:rPr>
+        <w:t xml:space="preserve">: </w:t>
+      </w:r>
+      <w:r>
+        <w:rPr>
+          <w:sz w:val="40"/>
+          <w:szCs w:val="40"/>
+          <w:lang w:val="nl-NL"/>
+        </w:rPr>
+        <w:t>23</w:t>
+      </w:r>
+      <w:r>
+        <w:rPr>
+          <w:sz w:val="40"/>
+          <w:szCs w:val="40"/>
+          <w:lang w:val="nl-NL"/>
+        </w:rPr>
+        <w:t xml:space="preserve"> </w:t>
+      </w:r>
+      <w:proofErr w:type="gramStart"/>
+      <w:r>
+        <w:rPr>
+          <w:sz w:val="40"/>
+          <w:szCs w:val="40"/>
+          <w:lang w:val="nl-NL"/>
+        </w:rPr>
+        <w:t>jan</w:t>
+      </w:r>
+      <w:r>
+        <w:rPr>
+          <w:sz w:val="40"/>
+          <w:szCs w:val="40"/>
+          <w:lang w:val="nl-NL"/>
+        </w:rPr>
+        <w:t xml:space="preserve">  /</w:t>
+      </w:r>
+      <w:proofErr w:type="gramEnd"/>
+      <w:r>
+        <w:rPr>
+          <w:sz w:val="40"/>
+          <w:szCs w:val="40"/>
+          <w:lang w:val="nl-NL"/>
+        </w:rPr>
+        <w:t xml:space="preserve"> </w:t>
+      </w:r>
+      <w:proofErr w:type="spellStart"/>
+      <w:r>
+        <w:rPr>
+          <w:sz w:val="40"/>
+          <w:szCs w:val="40"/>
+          <w:lang w:val="nl-NL"/>
+        </w:rPr>
+        <w:t>eind-datum</w:t>
+      </w:r>
+      <w:proofErr w:type="spellEnd"/>
+      <w:r>
+        <w:rPr>
+          <w:sz w:val="40"/>
+          <w:szCs w:val="40"/>
+          <w:lang w:val="nl-NL"/>
+        </w:rPr>
+        <w:t xml:space="preserve">: </w:t>
+      </w:r>
+      <w:r>
+        <w:rPr>
+          <w:sz w:val="40"/>
+          <w:szCs w:val="40"/>
+          <w:lang w:val="nl-NL"/>
+        </w:rPr>
+        <w:t>6</w:t>
+      </w:r>
+      <w:r>
+        <w:rPr>
+          <w:sz w:val="40"/>
+          <w:szCs w:val="40"/>
+          <w:lang w:val="nl-NL"/>
+        </w:rPr>
+        <w:t xml:space="preserve"> </w:t>
+      </w:r>
+      <w:r>
+        <w:rPr>
+          <w:sz w:val="40"/>
+          <w:szCs w:val="40"/>
+          <w:lang w:val="nl-NL"/>
+        </w:rPr>
+        <w:t>feb</w:t>
+      </w:r>
+      <w:r>
+        <w:rPr>
+          <w:sz w:val="40"/>
+          <w:szCs w:val="40"/>
+          <w:lang w:val="nl-NL"/>
+        </w:rPr>
+        <w:t>)</w:t>
+      </w:r>
     </w:p>
     <w:sectPr>
       <w:pgSz w:w="11906" w:h="16838"/>

--- a/documentatie/Project plan.docx
+++ b/documentatie/Project plan.docx
@@ -12,16 +12,14 @@
           <w:lang w:val="nl-NL"/>
         </w:rPr>
       </w:pPr>
-      <w:proofErr w:type="gramStart"/>
       <w:r>
         <w:rPr>
           <w:sz w:val="68"/>
           <w:szCs w:val="68"/>
           <w:lang w:val="nl-NL"/>
         </w:rPr>
-        <w:t>Project plan</w:t>
-      </w:r>
-      <w:proofErr w:type="gramEnd"/>
+        <w:t>Projectplan</w:t>
+      </w:r>
     </w:p>
     <w:p>
       <w:pPr>
@@ -88,7 +86,6 @@
           <w:lang w:val="en-US"/>
         </w:rPr>
       </w:pPr>
-      <w:proofErr w:type="spellStart"/>
       <w:r>
         <w:rPr>
           <w:sz w:val="40"/>
@@ -97,7 +94,6 @@
         </w:rPr>
         <w:t>Inleiding</w:t>
       </w:r>
-      <w:proofErr w:type="spellEnd"/>
       <w:r>
         <w:rPr>
           <w:sz w:val="40"/>
@@ -796,16 +792,14 @@
           <w:lang w:val="nl-NL"/>
         </w:rPr>
       </w:pPr>
-      <w:proofErr w:type="gramStart"/>
-      <w:r>
-        <w:rPr>
-          <w:sz w:val="40"/>
-          <w:szCs w:val="40"/>
-          <w:lang w:val="nl-NL"/>
-        </w:rPr>
-        <w:t>het</w:t>
-      </w:r>
-      <w:proofErr w:type="gramEnd"/>
+      <w:r>
+        <w:rPr>
+          <w:sz w:val="40"/>
+          <w:szCs w:val="40"/>
+          <w:lang w:val="nl-NL"/>
+        </w:rPr>
+        <w:t>Het</w:t>
+      </w:r>
       <w:r>
         <w:rPr>
           <w:sz w:val="40"/>
@@ -907,7 +901,6 @@
         </w:rPr>
         <w:tab/>
       </w:r>
-      <w:proofErr w:type="gramStart"/>
       <w:r>
         <w:rPr>
           <w:color w:val="7030A0"/>
@@ -915,17 +908,7 @@
           <w:szCs w:val="30"/>
           <w:lang w:val="nl-NL"/>
         </w:rPr>
-        <w:t>wat</w:t>
-      </w:r>
-      <w:proofErr w:type="gramEnd"/>
-      <w:r>
-        <w:rPr>
-          <w:color w:val="7030A0"/>
-          <w:sz w:val="30"/>
-          <w:szCs w:val="30"/>
-          <w:lang w:val="nl-NL"/>
-        </w:rPr>
-        <w:t xml:space="preserve"> is het doel van het project</w:t>
+        <w:t>wat is het doel van het project</w:t>
       </w:r>
       <w:r>
         <w:rPr>
@@ -1196,9 +1179,8 @@
           <w:szCs w:val="30"/>
           <w:lang w:val="nl-NL"/>
         </w:rPr>
-        <w:t xml:space="preserve">Wie zit er in het </w:t>
-      </w:r>
-      <w:proofErr w:type="gramStart"/>
+        <w:t>Wie zit er in het project team</w:t>
+      </w:r>
       <w:r>
         <w:rPr>
           <w:color w:val="7030A0"/>
@@ -1206,367 +1188,320 @@
           <w:szCs w:val="30"/>
           <w:lang w:val="nl-NL"/>
         </w:rPr>
-        <w:t>project team</w:t>
-      </w:r>
-      <w:proofErr w:type="gramEnd"/>
-      <w:r>
+        <w:t>?</w:t>
+      </w:r>
+    </w:p>
+    <w:p>
+      <w:pPr>
+        <w:ind w:left="720"/>
+        <w:rPr>
+          <w:sz w:val="40"/>
+          <w:szCs w:val="40"/>
+          <w:lang w:val="nl-NL"/>
+        </w:rPr>
+      </w:pPr>
+      <w:r>
+        <w:rPr>
+          <w:sz w:val="40"/>
+          <w:szCs w:val="40"/>
+          <w:lang w:val="nl-NL"/>
+        </w:rPr>
+        <w:t>Het team bestaat uit 7 mensen,</w:t>
+      </w:r>
+    </w:p>
+    <w:p>
+      <w:pPr>
+        <w:ind w:left="720"/>
+        <w:rPr>
+          <w:sz w:val="40"/>
+          <w:szCs w:val="40"/>
+          <w:lang w:val="nl-NL"/>
+        </w:rPr>
+      </w:pPr>
+      <w:r>
+        <w:rPr>
+          <w:sz w:val="40"/>
+          <w:szCs w:val="40"/>
+          <w:lang w:val="nl-NL"/>
+        </w:rPr>
+        <w:t>3 software developers,</w:t>
+      </w:r>
+    </w:p>
+    <w:p>
+      <w:pPr>
+        <w:ind w:left="720"/>
+        <w:rPr>
+          <w:sz w:val="40"/>
+          <w:szCs w:val="40"/>
+          <w:lang w:val="nl-NL"/>
+        </w:rPr>
+      </w:pPr>
+      <w:r>
+        <w:rPr>
+          <w:sz w:val="40"/>
+          <w:szCs w:val="40"/>
+          <w:lang w:val="nl-NL"/>
+        </w:rPr>
+        <w:t>3 ruimtelijk vormgevers,</w:t>
+      </w:r>
+    </w:p>
+    <w:p>
+      <w:pPr>
+        <w:ind w:left="720"/>
+        <w:rPr>
+          <w:sz w:val="40"/>
+          <w:szCs w:val="40"/>
+          <w:lang w:val="nl-NL"/>
+        </w:rPr>
+      </w:pPr>
+      <w:r>
+        <w:rPr>
+          <w:sz w:val="40"/>
+          <w:szCs w:val="40"/>
+          <w:lang w:val="nl-NL"/>
+        </w:rPr>
+        <w:t xml:space="preserve">1 e-commerce </w:t>
+      </w:r>
+      <w:r>
+        <w:rPr>
+          <w:sz w:val="40"/>
+          <w:szCs w:val="40"/>
+          <w:lang w:val="nl-NL"/>
+        </w:rPr>
+        <w:t>designer.</w:t>
+      </w:r>
+    </w:p>
+    <w:p>
+      <w:pPr>
+        <w:ind w:left="720"/>
+        <w:rPr>
+          <w:sz w:val="40"/>
+          <w:szCs w:val="40"/>
+          <w:lang w:val="nl-NL"/>
+        </w:rPr>
+      </w:pPr>
+    </w:p>
+    <w:p>
+      <w:pPr>
+        <w:ind w:firstLine="720"/>
+        <w:rPr>
+          <w:sz w:val="40"/>
+          <w:szCs w:val="40"/>
+          <w:lang w:val="en-GB"/>
+        </w:rPr>
+      </w:pPr>
+      <w:r>
+        <w:rPr>
+          <w:sz w:val="40"/>
+          <w:szCs w:val="40"/>
+          <w:lang w:val="en-GB"/>
+        </w:rPr>
+        <w:t>Matthijs Jurriaans</w:t>
+      </w:r>
+      <w:r>
+        <w:rPr>
+          <w:sz w:val="40"/>
+          <w:szCs w:val="40"/>
+          <w:lang w:val="en-GB"/>
+        </w:rPr>
+        <w:t xml:space="preserve"> (software developer)</w:t>
+      </w:r>
+    </w:p>
+    <w:p>
+      <w:pPr>
+        <w:ind w:left="720"/>
+        <w:rPr>
+          <w:sz w:val="40"/>
+          <w:szCs w:val="40"/>
+          <w:lang w:val="en-GB"/>
+        </w:rPr>
+      </w:pPr>
+      <w:r>
+        <w:rPr>
+          <w:sz w:val="40"/>
+          <w:szCs w:val="40"/>
+          <w:lang w:val="en-GB"/>
+        </w:rPr>
+        <w:t>Halil Dogan</w:t>
+      </w:r>
+      <w:r>
+        <w:rPr>
+          <w:sz w:val="40"/>
+          <w:szCs w:val="40"/>
+          <w:lang w:val="en-GB"/>
+        </w:rPr>
+        <w:t xml:space="preserve"> (software developer)</w:t>
+      </w:r>
+    </w:p>
+    <w:p>
+      <w:pPr>
+        <w:ind w:left="720"/>
+        <w:rPr>
+          <w:sz w:val="40"/>
+          <w:szCs w:val="40"/>
+          <w:lang w:val="en-GB"/>
+        </w:rPr>
+      </w:pPr>
+      <w:r>
+        <w:rPr>
+          <w:sz w:val="40"/>
+          <w:szCs w:val="40"/>
+          <w:lang w:val="en-GB"/>
+        </w:rPr>
+        <w:t>Vinicius Vieira De Sousa</w:t>
+      </w:r>
+      <w:r>
+        <w:rPr>
+          <w:sz w:val="40"/>
+          <w:szCs w:val="40"/>
+          <w:lang w:val="en-GB"/>
+        </w:rPr>
+        <w:t xml:space="preserve"> (software developer)</w:t>
+      </w:r>
+    </w:p>
+    <w:p>
+      <w:pPr>
+        <w:ind w:left="720"/>
+        <w:rPr>
+          <w:sz w:val="40"/>
+          <w:szCs w:val="40"/>
+          <w:lang w:val="en-GB"/>
+        </w:rPr>
+      </w:pPr>
+    </w:p>
+    <w:p>
+      <w:pPr>
+        <w:ind w:left="720"/>
+        <w:rPr>
+          <w:sz w:val="40"/>
+          <w:szCs w:val="40"/>
+          <w:lang w:val="nl-NL"/>
+        </w:rPr>
+      </w:pPr>
+      <w:r>
+        <w:rPr>
+          <w:sz w:val="40"/>
+          <w:szCs w:val="40"/>
+          <w:lang w:val="nl-NL"/>
+        </w:rPr>
+        <w:t>Fien Schoorl</w:t>
+      </w:r>
+      <w:r>
+        <w:rPr>
+          <w:sz w:val="40"/>
+          <w:szCs w:val="40"/>
+          <w:lang w:val="nl-NL"/>
+        </w:rPr>
+        <w:t xml:space="preserve"> (ruimtelijk vormgever)</w:t>
+      </w:r>
+    </w:p>
+    <w:p>
+      <w:pPr>
+        <w:ind w:left="720"/>
+        <w:rPr>
+          <w:sz w:val="40"/>
+          <w:szCs w:val="40"/>
+          <w:lang w:val="nl-NL"/>
+        </w:rPr>
+      </w:pPr>
+      <w:r>
+        <w:rPr>
+          <w:sz w:val="40"/>
+          <w:szCs w:val="40"/>
+          <w:lang w:val="nl-NL"/>
+        </w:rPr>
+        <w:t>Nola Houtzager</w:t>
+      </w:r>
+      <w:r>
+        <w:rPr>
+          <w:sz w:val="40"/>
+          <w:szCs w:val="40"/>
+          <w:lang w:val="nl-NL"/>
+        </w:rPr>
+        <w:t xml:space="preserve"> (ruimtelijk vormgever)</w:t>
+      </w:r>
+    </w:p>
+    <w:p>
+      <w:pPr>
+        <w:ind w:left="720"/>
+        <w:rPr>
+          <w:sz w:val="40"/>
+          <w:szCs w:val="40"/>
+          <w:lang w:val="nl-NL"/>
+        </w:rPr>
+      </w:pPr>
+      <w:r>
+        <w:rPr>
+          <w:sz w:val="40"/>
+          <w:szCs w:val="40"/>
+          <w:lang w:val="nl-NL"/>
+        </w:rPr>
+        <w:t>Marjolein Hokkeling</w:t>
+      </w:r>
+      <w:r>
+        <w:rPr>
+          <w:sz w:val="40"/>
+          <w:szCs w:val="40"/>
+          <w:lang w:val="nl-NL"/>
+        </w:rPr>
+        <w:t xml:space="preserve"> (ruimtelijk vormgever)</w:t>
+      </w:r>
+    </w:p>
+    <w:p>
+      <w:pPr>
+        <w:ind w:left="720"/>
+        <w:rPr>
+          <w:sz w:val="40"/>
+          <w:szCs w:val="40"/>
+          <w:lang w:val="nl-NL"/>
+        </w:rPr>
+      </w:pPr>
+    </w:p>
+    <w:p>
+      <w:pPr>
+        <w:ind w:left="720"/>
+        <w:rPr>
+          <w:sz w:val="40"/>
+          <w:szCs w:val="40"/>
+          <w:lang w:val="nl-NL"/>
+        </w:rPr>
+      </w:pPr>
+      <w:r>
+        <w:rPr>
+          <w:sz w:val="40"/>
+          <w:szCs w:val="40"/>
+          <w:lang w:val="nl-NL"/>
+        </w:rPr>
+        <w:t>Mikay van der Mooren</w:t>
+      </w:r>
+      <w:r>
+        <w:rPr>
+          <w:sz w:val="40"/>
+          <w:szCs w:val="40"/>
+          <w:lang w:val="nl-NL"/>
+        </w:rPr>
+        <w:t xml:space="preserve"> (E-commerce designer)</w:t>
+      </w:r>
+    </w:p>
+    <w:p>
+      <w:pPr>
+        <w:ind w:left="720"/>
+        <w:rPr>
+          <w:sz w:val="40"/>
+          <w:szCs w:val="40"/>
+          <w:lang w:val="nl-NL"/>
+        </w:rPr>
+      </w:pPr>
+    </w:p>
+    <w:p>
+      <w:pPr>
+        <w:ind w:left="720"/>
         <w:rPr>
           <w:color w:val="7030A0"/>
           <w:sz w:val="30"/>
           <w:szCs w:val="30"/>
           <w:lang w:val="nl-NL"/>
         </w:rPr>
-        <w:t>?</w:t>
-      </w:r>
-    </w:p>
-    <w:p>
-      <w:pPr>
-        <w:ind w:left="720"/>
-        <w:rPr>
-          <w:sz w:val="40"/>
-          <w:szCs w:val="40"/>
-          <w:lang w:val="nl-NL"/>
-        </w:rPr>
-      </w:pPr>
-      <w:r>
-        <w:rPr>
-          <w:sz w:val="40"/>
-          <w:szCs w:val="40"/>
-          <w:lang w:val="nl-NL"/>
-        </w:rPr>
-        <w:t>Het team bestaat uit 7 mensen,</w:t>
-      </w:r>
-    </w:p>
-    <w:p>
-      <w:pPr>
-        <w:ind w:left="720"/>
-        <w:rPr>
-          <w:sz w:val="40"/>
-          <w:szCs w:val="40"/>
-          <w:lang w:val="nl-NL"/>
-        </w:rPr>
-      </w:pPr>
-      <w:r>
-        <w:rPr>
-          <w:sz w:val="40"/>
-          <w:szCs w:val="40"/>
-          <w:lang w:val="nl-NL"/>
-        </w:rPr>
-        <w:t xml:space="preserve">3 software </w:t>
-      </w:r>
-      <w:proofErr w:type="spellStart"/>
-      <w:r>
-        <w:rPr>
-          <w:sz w:val="40"/>
-          <w:szCs w:val="40"/>
-          <w:lang w:val="nl-NL"/>
-        </w:rPr>
-        <w:t>developers</w:t>
-      </w:r>
-      <w:proofErr w:type="spellEnd"/>
-      <w:r>
-        <w:rPr>
-          <w:sz w:val="40"/>
-          <w:szCs w:val="40"/>
-          <w:lang w:val="nl-NL"/>
-        </w:rPr>
-        <w:t>,</w:t>
-      </w:r>
-    </w:p>
-    <w:p>
-      <w:pPr>
-        <w:ind w:left="720"/>
-        <w:rPr>
-          <w:sz w:val="40"/>
-          <w:szCs w:val="40"/>
-          <w:lang w:val="nl-NL"/>
-        </w:rPr>
-      </w:pPr>
-      <w:r>
-        <w:rPr>
-          <w:sz w:val="40"/>
-          <w:szCs w:val="40"/>
-          <w:lang w:val="nl-NL"/>
-        </w:rPr>
-        <w:t>3 ruimtelijk vormgevers,</w:t>
-      </w:r>
-    </w:p>
-    <w:p>
-      <w:pPr>
-        <w:ind w:left="720"/>
-        <w:rPr>
-          <w:sz w:val="40"/>
-          <w:szCs w:val="40"/>
-          <w:lang w:val="nl-NL"/>
-        </w:rPr>
-      </w:pPr>
-      <w:r>
-        <w:rPr>
-          <w:sz w:val="40"/>
-          <w:szCs w:val="40"/>
-          <w:lang w:val="nl-NL"/>
-        </w:rPr>
-        <w:t xml:space="preserve">1 e-commerce </w:t>
-      </w:r>
-      <w:r>
-        <w:rPr>
-          <w:sz w:val="40"/>
-          <w:szCs w:val="40"/>
-          <w:lang w:val="nl-NL"/>
-        </w:rPr>
-        <w:t>designer.</w:t>
-      </w:r>
-    </w:p>
-    <w:p>
-      <w:pPr>
-        <w:ind w:left="720"/>
-        <w:rPr>
-          <w:sz w:val="40"/>
-          <w:szCs w:val="40"/>
-          <w:lang w:val="nl-NL"/>
-        </w:rPr>
-      </w:pPr>
-    </w:p>
-    <w:p>
-      <w:pPr>
-        <w:ind w:firstLine="720"/>
-        <w:rPr>
-          <w:sz w:val="40"/>
-          <w:szCs w:val="40"/>
-          <w:lang w:val="en-GB"/>
-        </w:rPr>
-      </w:pPr>
-      <w:r>
-        <w:rPr>
-          <w:sz w:val="40"/>
-          <w:szCs w:val="40"/>
-          <w:lang w:val="en-GB"/>
-        </w:rPr>
-        <w:t>Matthijs Jurriaans</w:t>
-      </w:r>
-      <w:r>
-        <w:rPr>
-          <w:sz w:val="40"/>
-          <w:szCs w:val="40"/>
-          <w:lang w:val="en-GB"/>
-        </w:rPr>
-        <w:t xml:space="preserve"> (software developer)</w:t>
-      </w:r>
-    </w:p>
-    <w:p>
-      <w:pPr>
-        <w:ind w:left="720"/>
-        <w:rPr>
-          <w:sz w:val="40"/>
-          <w:szCs w:val="40"/>
-          <w:lang w:val="en-GB"/>
-        </w:rPr>
-      </w:pPr>
-      <w:r>
-        <w:rPr>
-          <w:sz w:val="40"/>
-          <w:szCs w:val="40"/>
-          <w:lang w:val="en-GB"/>
-        </w:rPr>
-        <w:t>Halil Dogan</w:t>
-      </w:r>
-      <w:r>
-        <w:rPr>
-          <w:sz w:val="40"/>
-          <w:szCs w:val="40"/>
-          <w:lang w:val="en-GB"/>
-        </w:rPr>
-        <w:t xml:space="preserve"> (software developer)</w:t>
-      </w:r>
-    </w:p>
-    <w:p>
-      <w:pPr>
-        <w:ind w:left="720"/>
-        <w:rPr>
-          <w:sz w:val="40"/>
-          <w:szCs w:val="40"/>
-          <w:lang w:val="en-GB"/>
-        </w:rPr>
-      </w:pPr>
-      <w:r>
-        <w:rPr>
-          <w:sz w:val="40"/>
-          <w:szCs w:val="40"/>
-          <w:lang w:val="en-GB"/>
-        </w:rPr>
-        <w:t>Vinicius Vieira De Sousa</w:t>
-      </w:r>
-      <w:r>
-        <w:rPr>
-          <w:sz w:val="40"/>
-          <w:szCs w:val="40"/>
-          <w:lang w:val="en-GB"/>
-        </w:rPr>
-        <w:t xml:space="preserve"> (software developer)</w:t>
-      </w:r>
-    </w:p>
-    <w:p>
-      <w:pPr>
-        <w:ind w:left="720"/>
-        <w:rPr>
-          <w:sz w:val="40"/>
-          <w:szCs w:val="40"/>
-          <w:lang w:val="en-GB"/>
-        </w:rPr>
-      </w:pPr>
-    </w:p>
-    <w:p>
-      <w:pPr>
-        <w:ind w:left="720"/>
-        <w:rPr>
-          <w:sz w:val="40"/>
-          <w:szCs w:val="40"/>
-          <w:lang w:val="nl-NL"/>
-        </w:rPr>
-      </w:pPr>
-      <w:r>
-        <w:rPr>
-          <w:sz w:val="40"/>
-          <w:szCs w:val="40"/>
-          <w:lang w:val="nl-NL"/>
-        </w:rPr>
-        <w:t>Fien Schoorl</w:t>
-      </w:r>
-      <w:r>
-        <w:rPr>
-          <w:sz w:val="40"/>
-          <w:szCs w:val="40"/>
-          <w:lang w:val="nl-NL"/>
-        </w:rPr>
-        <w:t xml:space="preserve"> (ruimtelijk vormgever)</w:t>
-      </w:r>
-    </w:p>
-    <w:p>
-      <w:pPr>
-        <w:ind w:left="720"/>
-        <w:rPr>
-          <w:sz w:val="40"/>
-          <w:szCs w:val="40"/>
-          <w:lang w:val="nl-NL"/>
-        </w:rPr>
-      </w:pPr>
-      <w:proofErr w:type="spellStart"/>
-      <w:r>
-        <w:rPr>
-          <w:sz w:val="40"/>
-          <w:szCs w:val="40"/>
-          <w:lang w:val="nl-NL"/>
-        </w:rPr>
-        <w:t>Nola</w:t>
-      </w:r>
-      <w:proofErr w:type="spellEnd"/>
-      <w:r>
-        <w:rPr>
-          <w:sz w:val="40"/>
-          <w:szCs w:val="40"/>
-          <w:lang w:val="nl-NL"/>
-        </w:rPr>
-        <w:t xml:space="preserve"> Houtzager</w:t>
-      </w:r>
-      <w:r>
-        <w:rPr>
-          <w:sz w:val="40"/>
-          <w:szCs w:val="40"/>
-          <w:lang w:val="nl-NL"/>
-        </w:rPr>
-        <w:t xml:space="preserve"> (ruimtelijk vormgever)</w:t>
-      </w:r>
-    </w:p>
-    <w:p>
-      <w:pPr>
-        <w:ind w:left="720"/>
-        <w:rPr>
-          <w:sz w:val="40"/>
-          <w:szCs w:val="40"/>
-          <w:lang w:val="nl-NL"/>
-        </w:rPr>
-      </w:pPr>
-      <w:r>
-        <w:rPr>
-          <w:sz w:val="40"/>
-          <w:szCs w:val="40"/>
-          <w:lang w:val="nl-NL"/>
-        </w:rPr>
-        <w:t>Marjolein Hokkeling</w:t>
-      </w:r>
-      <w:r>
-        <w:rPr>
-          <w:sz w:val="40"/>
-          <w:szCs w:val="40"/>
-          <w:lang w:val="nl-NL"/>
-        </w:rPr>
-        <w:t xml:space="preserve"> (ruimtelijk vormgever)</w:t>
-      </w:r>
-    </w:p>
-    <w:p>
-      <w:pPr>
-        <w:ind w:left="720"/>
-        <w:rPr>
-          <w:sz w:val="40"/>
-          <w:szCs w:val="40"/>
-          <w:lang w:val="nl-NL"/>
-        </w:rPr>
-      </w:pPr>
-    </w:p>
-    <w:p>
-      <w:pPr>
-        <w:ind w:left="720"/>
-        <w:rPr>
-          <w:sz w:val="40"/>
-          <w:szCs w:val="40"/>
-          <w:lang w:val="nl-NL"/>
-        </w:rPr>
-      </w:pPr>
-      <w:proofErr w:type="spellStart"/>
-      <w:r>
-        <w:rPr>
-          <w:sz w:val="40"/>
-          <w:szCs w:val="40"/>
-          <w:lang w:val="nl-NL"/>
-        </w:rPr>
-        <w:t>Mikay</w:t>
-      </w:r>
-      <w:proofErr w:type="spellEnd"/>
-      <w:r>
-        <w:rPr>
-          <w:sz w:val="40"/>
-          <w:szCs w:val="40"/>
-          <w:lang w:val="nl-NL"/>
-        </w:rPr>
-        <w:t xml:space="preserve"> van der </w:t>
-      </w:r>
-      <w:proofErr w:type="spellStart"/>
-      <w:r>
-        <w:rPr>
-          <w:sz w:val="40"/>
-          <w:szCs w:val="40"/>
-          <w:lang w:val="nl-NL"/>
-        </w:rPr>
-        <w:t>Mooren</w:t>
-      </w:r>
-      <w:proofErr w:type="spellEnd"/>
-      <w:r>
-        <w:rPr>
-          <w:sz w:val="40"/>
-          <w:szCs w:val="40"/>
-          <w:lang w:val="nl-NL"/>
-        </w:rPr>
-        <w:t xml:space="preserve"> (E-commerce designer)</w:t>
-      </w:r>
-    </w:p>
-    <w:p>
-      <w:pPr>
-        <w:ind w:left="720"/>
-        <w:rPr>
-          <w:sz w:val="40"/>
-          <w:szCs w:val="40"/>
-          <w:lang w:val="nl-NL"/>
-        </w:rPr>
       </w:pPr>
     </w:p>
     <w:p>
@@ -1612,217 +1547,135 @@
           <w:lang w:val="nl-NL"/>
         </w:rPr>
       </w:pPr>
-    </w:p>
-    <w:p>
-      <w:pPr>
-        <w:ind w:left="720"/>
+      <w:r>
         <w:rPr>
           <w:color w:val="7030A0"/>
           <w:sz w:val="30"/>
           <w:szCs w:val="30"/>
           <w:lang w:val="nl-NL"/>
         </w:rPr>
+        <w:t>Benodigdheden</w:t>
+      </w:r>
+    </w:p>
+    <w:p>
+      <w:pPr>
+        <w:rPr>
+          <w:color w:val="000000" w:themeColor="text1"/>
+          <w:sz w:val="40"/>
+          <w:szCs w:val="40"/>
+          <w:lang w:val="nl-NL"/>
+        </w:rPr>
       </w:pPr>
       <w:r>
         <w:rPr>
           <w:color w:val="7030A0"/>
-          <w:sz w:val="30"/>
-          <w:szCs w:val="30"/>
-          <w:lang w:val="nl-NL"/>
-        </w:rPr>
-        <w:t>Benodigdheden</w:t>
-      </w:r>
-    </w:p>
-    <w:p>
-      <w:pPr>
+          <w:sz w:val="40"/>
+          <w:szCs w:val="40"/>
+          <w:lang w:val="nl-NL"/>
+        </w:rPr>
+        <w:tab/>
+      </w:r>
+      <w:r>
         <w:rPr>
           <w:color w:val="000000" w:themeColor="text1"/>
           <w:sz w:val="40"/>
           <w:szCs w:val="40"/>
           <w:lang w:val="nl-NL"/>
         </w:rPr>
-      </w:pPr>
-      <w:r>
+        <w:t>Nog niet bekend</w:t>
+      </w:r>
+    </w:p>
+    <w:p>
+      <w:pPr>
+        <w:ind w:left="720"/>
         <w:rPr>
           <w:color w:val="7030A0"/>
-          <w:sz w:val="40"/>
-          <w:szCs w:val="40"/>
-          <w:lang w:val="nl-NL"/>
-        </w:rPr>
-        <w:tab/>
-      </w:r>
-      <w:r>
+          <w:sz w:val="30"/>
+          <w:szCs w:val="30"/>
+          <w:lang w:val="nl-NL"/>
+        </w:rPr>
+      </w:pPr>
+    </w:p>
+    <w:p>
+      <w:pPr>
+        <w:ind w:left="720"/>
+        <w:rPr>
+          <w:color w:val="7030A0"/>
+          <w:sz w:val="30"/>
+          <w:szCs w:val="30"/>
+          <w:lang w:val="nl-NL"/>
+        </w:rPr>
+      </w:pPr>
+    </w:p>
+    <w:p>
+      <w:pPr>
+        <w:ind w:left="720"/>
+        <w:rPr>
+          <w:color w:val="7030A0"/>
+          <w:sz w:val="30"/>
+          <w:szCs w:val="30"/>
+          <w:lang w:val="nl-NL"/>
+        </w:rPr>
+      </w:pPr>
+      <w:r>
+        <w:rPr>
+          <w:color w:val="7030A0"/>
+          <w:sz w:val="30"/>
+          <w:szCs w:val="30"/>
+          <w:lang w:val="nl-NL"/>
+        </w:rPr>
+        <w:t>Takenlijst</w:t>
+      </w:r>
+    </w:p>
+    <w:p>
+      <w:pPr>
+        <w:ind w:left="720"/>
         <w:rPr>
           <w:color w:val="000000" w:themeColor="text1"/>
           <w:sz w:val="40"/>
           <w:szCs w:val="40"/>
           <w:lang w:val="nl-NL"/>
         </w:rPr>
-        <w:t>Nog niet bekend</w:t>
-      </w:r>
-    </w:p>
-    <w:p>
-      <w:pPr>
-        <w:ind w:left="720"/>
-        <w:rPr>
-          <w:color w:val="7030A0"/>
-          <w:sz w:val="30"/>
-          <w:szCs w:val="30"/>
-          <w:lang w:val="nl-NL"/>
-        </w:rPr>
-      </w:pPr>
-    </w:p>
-    <w:p>
-      <w:pPr>
-        <w:ind w:left="720"/>
-        <w:rPr>
-          <w:color w:val="7030A0"/>
-          <w:sz w:val="30"/>
-          <w:szCs w:val="30"/>
-          <w:lang w:val="nl-NL"/>
-        </w:rPr>
-      </w:pPr>
-    </w:p>
-    <w:p>
-      <w:pPr>
-        <w:ind w:left="720"/>
-        <w:rPr>
-          <w:color w:val="7030A0"/>
-          <w:sz w:val="30"/>
-          <w:szCs w:val="30"/>
-          <w:lang w:val="nl-NL"/>
-        </w:rPr>
-      </w:pPr>
-      <w:r>
-        <w:rPr>
-          <w:color w:val="7030A0"/>
-          <w:sz w:val="30"/>
-          <w:szCs w:val="30"/>
-          <w:lang w:val="nl-NL"/>
-        </w:rPr>
-        <w:t>Takenlijst</w:t>
-      </w:r>
-    </w:p>
-    <w:p>
-      <w:pPr>
-        <w:ind w:left="720"/>
+      </w:pPr>
+      <w:r>
         <w:rPr>
           <w:color w:val="000000" w:themeColor="text1"/>
           <w:sz w:val="40"/>
           <w:szCs w:val="40"/>
           <w:lang w:val="nl-NL"/>
         </w:rPr>
-      </w:pPr>
-      <w:proofErr w:type="gramStart"/>
-      <w:r>
+        <w:t>de ruimtelijk vormgevers werken aan het fysieke design van de interactieve ruimte.</w:t>
+      </w:r>
+    </w:p>
+    <w:p>
+      <w:pPr>
+        <w:ind w:left="720"/>
         <w:rPr>
           <w:color w:val="000000" w:themeColor="text1"/>
           <w:sz w:val="40"/>
           <w:szCs w:val="40"/>
           <w:lang w:val="nl-NL"/>
         </w:rPr>
-        <w:t>de</w:t>
-      </w:r>
-      <w:proofErr w:type="gramEnd"/>
-      <w:r>
+      </w:pPr>
+    </w:p>
+    <w:p>
+      <w:pPr>
+        <w:ind w:left="720"/>
         <w:rPr>
           <w:color w:val="000000" w:themeColor="text1"/>
           <w:sz w:val="40"/>
           <w:szCs w:val="40"/>
           <w:lang w:val="nl-NL"/>
         </w:rPr>
-        <w:t xml:space="preserve"> ruimtelijk vormgevers werken aan het fysieke design van de interactieve ruimte.</w:t>
-      </w:r>
-    </w:p>
-    <w:p>
-      <w:pPr>
-        <w:ind w:left="720"/>
+      </w:pPr>
+      <w:r>
         <w:rPr>
           <w:color w:val="000000" w:themeColor="text1"/>
           <w:sz w:val="40"/>
           <w:szCs w:val="40"/>
           <w:lang w:val="nl-NL"/>
         </w:rPr>
-      </w:pPr>
-    </w:p>
-    <w:p>
-      <w:pPr>
-        <w:ind w:left="720"/>
-        <w:rPr>
-          <w:color w:val="000000" w:themeColor="text1"/>
-          <w:sz w:val="40"/>
-          <w:szCs w:val="40"/>
-          <w:lang w:val="nl-NL"/>
-        </w:rPr>
-      </w:pPr>
-      <w:r>
-        <w:rPr>
-          <w:color w:val="000000" w:themeColor="text1"/>
-          <w:sz w:val="40"/>
-          <w:szCs w:val="40"/>
-          <w:lang w:val="nl-NL"/>
-        </w:rPr>
-        <w:t xml:space="preserve">De software </w:t>
-      </w:r>
-      <w:proofErr w:type="spellStart"/>
-      <w:r>
-        <w:rPr>
-          <w:color w:val="000000" w:themeColor="text1"/>
-          <w:sz w:val="40"/>
-          <w:szCs w:val="40"/>
-          <w:lang w:val="nl-NL"/>
-        </w:rPr>
-        <w:t>developers</w:t>
-      </w:r>
-      <w:proofErr w:type="spellEnd"/>
-      <w:r>
-        <w:rPr>
-          <w:color w:val="000000" w:themeColor="text1"/>
-          <w:sz w:val="40"/>
-          <w:szCs w:val="40"/>
-          <w:lang w:val="nl-NL"/>
-        </w:rPr>
-        <w:t xml:space="preserve"> werken aan de technische kant van de ruimte (sensoren, </w:t>
-      </w:r>
-      <w:proofErr w:type="spellStart"/>
-      <w:r>
-        <w:rPr>
-          <w:color w:val="000000" w:themeColor="text1"/>
-          <w:sz w:val="40"/>
-          <w:szCs w:val="40"/>
-          <w:lang w:val="nl-NL"/>
-        </w:rPr>
-        <w:t>controls</w:t>
-      </w:r>
-      <w:proofErr w:type="spellEnd"/>
-      <w:r>
-        <w:rPr>
-          <w:color w:val="000000" w:themeColor="text1"/>
-          <w:sz w:val="40"/>
-          <w:szCs w:val="40"/>
-          <w:lang w:val="nl-NL"/>
-        </w:rPr>
-        <w:t xml:space="preserve">, </w:t>
-      </w:r>
-      <w:proofErr w:type="spellStart"/>
-      <w:r>
-        <w:rPr>
-          <w:color w:val="000000" w:themeColor="text1"/>
-          <w:sz w:val="40"/>
-          <w:szCs w:val="40"/>
-          <w:lang w:val="nl-NL"/>
-        </w:rPr>
-        <w:t>etc</w:t>
-      </w:r>
-      <w:proofErr w:type="spellEnd"/>
-      <w:r>
-        <w:rPr>
-          <w:color w:val="000000" w:themeColor="text1"/>
-          <w:sz w:val="40"/>
-          <w:szCs w:val="40"/>
-          <w:lang w:val="nl-NL"/>
-        </w:rPr>
-        <w:t>).</w:t>
+        <w:t>De software developers werken aan de technische kant van de ruimte (sensoren, controls, etc).</w:t>
       </w:r>
     </w:p>
     <w:p>
@@ -1920,7 +1773,6 @@
           <w:lang w:val="nl-NL"/>
         </w:rPr>
       </w:pPr>
-      <w:proofErr w:type="gramStart"/>
       <w:r>
         <w:rPr>
           <w:color w:val="7030A0"/>
@@ -1930,7 +1782,6 @@
         </w:rPr>
         <w:t>Project planning</w:t>
       </w:r>
-      <w:proofErr w:type="gramEnd"/>
     </w:p>
     <w:p>
       <w:pPr>
@@ -2023,61 +1874,15 @@
           <w:szCs w:val="40"/>
           <w:lang w:val="nl-NL"/>
         </w:rPr>
-        <w:t>. (</w:t>
-      </w:r>
-      <w:proofErr w:type="spellStart"/>
-      <w:proofErr w:type="gramStart"/>
-      <w:r>
-        <w:rPr>
-          <w:sz w:val="40"/>
-          <w:szCs w:val="40"/>
-          <w:lang w:val="nl-NL"/>
-        </w:rPr>
-        <w:t>begin</w:t>
-      </w:r>
-      <w:proofErr w:type="gramEnd"/>
-      <w:r>
-        <w:rPr>
-          <w:sz w:val="40"/>
-          <w:szCs w:val="40"/>
-          <w:lang w:val="nl-NL"/>
-        </w:rPr>
-        <w:t>-datum</w:t>
-      </w:r>
-      <w:proofErr w:type="spellEnd"/>
-      <w:r>
-        <w:rPr>
-          <w:sz w:val="40"/>
-          <w:szCs w:val="40"/>
-          <w:lang w:val="nl-NL"/>
-        </w:rPr>
-        <w:t xml:space="preserve">: </w:t>
-      </w:r>
-      <w:r>
-        <w:rPr>
-          <w:sz w:val="40"/>
-          <w:szCs w:val="40"/>
-          <w:lang w:val="nl-NL"/>
-        </w:rPr>
-        <w:t xml:space="preserve">21 nov / </w:t>
-      </w:r>
-      <w:proofErr w:type="spellStart"/>
-      <w:r>
-        <w:rPr>
-          <w:sz w:val="40"/>
-          <w:szCs w:val="40"/>
-          <w:lang w:val="nl-NL"/>
-        </w:rPr>
-        <w:t>eind-datum</w:t>
-      </w:r>
-      <w:proofErr w:type="spellEnd"/>
-      <w:r>
-        <w:rPr>
-          <w:sz w:val="40"/>
-          <w:szCs w:val="40"/>
-          <w:lang w:val="nl-NL"/>
-        </w:rPr>
-        <w:t>: 5 dec</w:t>
+        <w:t xml:space="preserve">. (begin-datum: </w:t>
+      </w:r>
+      <w:r>
+        <w:rPr>
+          <w:sz w:val="40"/>
+          <w:szCs w:val="40"/>
+          <w:lang w:val="nl-NL"/>
+        </w:rPr>
+        <w:t>21 nov / eind-datum: 5 dec</w:t>
       </w:r>
       <w:r>
         <w:rPr>
@@ -2129,87 +1934,23 @@
           <w:szCs w:val="40"/>
           <w:lang w:val="nl-NL"/>
         </w:rPr>
-        <w:t xml:space="preserve"> </w:t>
-      </w:r>
-      <w:proofErr w:type="gramStart"/>
-      <w:r>
-        <w:rPr>
-          <w:sz w:val="40"/>
-          <w:szCs w:val="40"/>
-          <w:lang w:val="nl-NL"/>
-        </w:rPr>
-        <w:t xml:space="preserve">= </w:t>
-      </w:r>
-      <w:r>
-        <w:rPr>
-          <w:sz w:val="40"/>
-          <w:szCs w:val="40"/>
-          <w:lang w:val="nl-NL"/>
-        </w:rPr>
-        <w:t>?</w:t>
-      </w:r>
-      <w:proofErr w:type="gramEnd"/>
-      <w:r>
-        <w:rPr>
-          <w:sz w:val="40"/>
-          <w:szCs w:val="40"/>
-          <w:lang w:val="nl-NL"/>
-        </w:rPr>
-        <w:t xml:space="preserve"> </w:t>
-      </w:r>
-      <w:r>
-        <w:rPr>
-          <w:sz w:val="40"/>
-          <w:szCs w:val="40"/>
-          <w:lang w:val="nl-NL"/>
-        </w:rPr>
-        <w:t>(</w:t>
-      </w:r>
-      <w:proofErr w:type="spellStart"/>
-      <w:proofErr w:type="gramStart"/>
-      <w:r>
-        <w:rPr>
-          <w:sz w:val="40"/>
-          <w:szCs w:val="40"/>
-          <w:lang w:val="nl-NL"/>
-        </w:rPr>
-        <w:t>begin</w:t>
-      </w:r>
-      <w:proofErr w:type="gramEnd"/>
-      <w:r>
-        <w:rPr>
-          <w:sz w:val="40"/>
-          <w:szCs w:val="40"/>
-          <w:lang w:val="nl-NL"/>
-        </w:rPr>
-        <w:t>-datum</w:t>
-      </w:r>
-      <w:proofErr w:type="spellEnd"/>
-      <w:r>
-        <w:rPr>
-          <w:sz w:val="40"/>
-          <w:szCs w:val="40"/>
-          <w:lang w:val="nl-NL"/>
-        </w:rPr>
-        <w:t xml:space="preserve">: 12 dec  / </w:t>
-      </w:r>
-      <w:proofErr w:type="spellStart"/>
-      <w:r>
-        <w:rPr>
-          <w:sz w:val="40"/>
-          <w:szCs w:val="40"/>
-          <w:lang w:val="nl-NL"/>
-        </w:rPr>
-        <w:t>eind-datum</w:t>
-      </w:r>
-      <w:proofErr w:type="spellEnd"/>
-      <w:r>
-        <w:rPr>
-          <w:sz w:val="40"/>
-          <w:szCs w:val="40"/>
-          <w:lang w:val="nl-NL"/>
-        </w:rPr>
-        <w:t>: 23 dec)</w:t>
+        <w:t xml:space="preserve"> = </w:t>
+      </w:r>
+      <w:r>
+        <w:rPr>
+          <w:sz w:val="40"/>
+          <w:szCs w:val="40"/>
+          <w:lang w:val="nl-NL"/>
+        </w:rPr>
+        <w:t xml:space="preserve">? </w:t>
+      </w:r>
+      <w:r>
+        <w:rPr>
+          <w:sz w:val="40"/>
+          <w:szCs w:val="40"/>
+          <w:lang w:val="nl-NL"/>
+        </w:rPr>
+        <w:t>(begin-datum: 12 dec  / eind-datum: 23 dec)</w:t>
       </w:r>
     </w:p>
     <w:p>
@@ -2253,289 +1994,43 @@
           <w:szCs w:val="40"/>
           <w:lang w:val="nl-NL"/>
         </w:rPr>
-        <w:t xml:space="preserve"> </w:t>
-      </w:r>
-      <w:proofErr w:type="gramStart"/>
-      <w:r>
-        <w:rPr>
-          <w:sz w:val="40"/>
-          <w:szCs w:val="40"/>
-          <w:lang w:val="nl-NL"/>
-        </w:rPr>
-        <w:t>= ?</w:t>
-      </w:r>
-      <w:proofErr w:type="gramEnd"/>
-      <w:r>
-        <w:rPr>
-          <w:sz w:val="40"/>
-          <w:szCs w:val="40"/>
-          <w:lang w:val="nl-NL"/>
-        </w:rPr>
-        <w:t xml:space="preserve"> </w:t>
-      </w:r>
-      <w:r>
-        <w:rPr>
-          <w:sz w:val="40"/>
-          <w:szCs w:val="40"/>
-          <w:lang w:val="nl-NL"/>
-        </w:rPr>
-        <w:t>(</w:t>
-      </w:r>
-      <w:proofErr w:type="spellStart"/>
-      <w:proofErr w:type="gramStart"/>
-      <w:r>
-        <w:rPr>
-          <w:sz w:val="40"/>
-          <w:szCs w:val="40"/>
-          <w:lang w:val="nl-NL"/>
-        </w:rPr>
-        <w:t>begin</w:t>
-      </w:r>
-      <w:proofErr w:type="gramEnd"/>
-      <w:r>
-        <w:rPr>
-          <w:sz w:val="40"/>
-          <w:szCs w:val="40"/>
-          <w:lang w:val="nl-NL"/>
-        </w:rPr>
-        <w:t>-datum</w:t>
-      </w:r>
-      <w:proofErr w:type="spellEnd"/>
-      <w:r>
-        <w:rPr>
-          <w:sz w:val="40"/>
-          <w:szCs w:val="40"/>
-          <w:lang w:val="nl-NL"/>
-        </w:rPr>
-        <w:t xml:space="preserve">: </w:t>
-      </w:r>
-      <w:r>
-        <w:rPr>
-          <w:sz w:val="40"/>
-          <w:szCs w:val="40"/>
-          <w:lang w:val="nl-NL"/>
-        </w:rPr>
-        <w:t>9</w:t>
-      </w:r>
-      <w:r>
-        <w:rPr>
-          <w:sz w:val="40"/>
-          <w:szCs w:val="40"/>
-          <w:lang w:val="nl-NL"/>
-        </w:rPr>
-        <w:t xml:space="preserve"> </w:t>
-      </w:r>
-      <w:r>
-        <w:rPr>
-          <w:sz w:val="40"/>
-          <w:szCs w:val="40"/>
-          <w:lang w:val="nl-NL"/>
-        </w:rPr>
-        <w:t>jan</w:t>
-      </w:r>
-      <w:r>
-        <w:rPr>
-          <w:sz w:val="40"/>
-          <w:szCs w:val="40"/>
-          <w:lang w:val="nl-NL"/>
-        </w:rPr>
-        <w:t xml:space="preserve">  / </w:t>
-      </w:r>
-      <w:proofErr w:type="spellStart"/>
-      <w:r>
-        <w:rPr>
-          <w:sz w:val="40"/>
-          <w:szCs w:val="40"/>
-          <w:lang w:val="nl-NL"/>
-        </w:rPr>
-        <w:t>eind-datum</w:t>
-      </w:r>
-      <w:proofErr w:type="spellEnd"/>
-      <w:r>
-        <w:rPr>
-          <w:sz w:val="40"/>
-          <w:szCs w:val="40"/>
-          <w:lang w:val="nl-NL"/>
-        </w:rPr>
-        <w:t xml:space="preserve">: </w:t>
-      </w:r>
-      <w:r>
-        <w:rPr>
-          <w:sz w:val="40"/>
-          <w:szCs w:val="40"/>
-          <w:lang w:val="nl-NL"/>
-        </w:rPr>
-        <w:t>16</w:t>
-      </w:r>
-      <w:r>
-        <w:rPr>
-          <w:sz w:val="40"/>
-          <w:szCs w:val="40"/>
-          <w:lang w:val="nl-NL"/>
-        </w:rPr>
-        <w:t xml:space="preserve"> </w:t>
-      </w:r>
-      <w:r>
-        <w:rPr>
-          <w:sz w:val="40"/>
-          <w:szCs w:val="40"/>
-          <w:lang w:val="nl-NL"/>
-        </w:rPr>
-        <w:t>jan</w:t>
-      </w:r>
-      <w:r>
-        <w:rPr>
-          <w:sz w:val="40"/>
-          <w:szCs w:val="40"/>
-          <w:lang w:val="nl-NL"/>
-        </w:rPr>
-        <w:t>)</w:t>
-      </w:r>
-    </w:p>
-    <w:p>
-      <w:pPr>
-        <w:ind w:left="720"/>
-        <w:rPr>
-          <w:sz w:val="40"/>
-          <w:szCs w:val="40"/>
-          <w:lang w:val="nl-NL"/>
-        </w:rPr>
-      </w:pPr>
-    </w:p>
-    <w:p>
-      <w:pPr>
-        <w:ind w:left="720"/>
-        <w:rPr>
-          <w:sz w:val="40"/>
-          <w:szCs w:val="40"/>
-          <w:lang w:val="nl-NL"/>
-        </w:rPr>
-      </w:pPr>
-      <w:r>
-        <w:rPr>
-          <w:sz w:val="40"/>
-          <w:szCs w:val="40"/>
-          <w:lang w:val="nl-NL"/>
-        </w:rPr>
-        <w:t xml:space="preserve">Eindsprint = project afronden </w:t>
-      </w:r>
-      <w:r>
-        <w:rPr>
-          <w:sz w:val="40"/>
-          <w:szCs w:val="40"/>
-          <w:lang w:val="nl-NL"/>
-        </w:rPr>
-        <w:t>(</w:t>
-      </w:r>
-      <w:proofErr w:type="spellStart"/>
-      <w:r>
-        <w:rPr>
-          <w:sz w:val="40"/>
-          <w:szCs w:val="40"/>
-          <w:lang w:val="nl-NL"/>
-        </w:rPr>
-        <w:t>begin-datum</w:t>
-      </w:r>
-      <w:proofErr w:type="spellEnd"/>
-      <w:r>
-        <w:rPr>
-          <w:sz w:val="40"/>
-          <w:szCs w:val="40"/>
-          <w:lang w:val="nl-NL"/>
-        </w:rPr>
-        <w:t xml:space="preserve">: </w:t>
-      </w:r>
-      <w:r>
-        <w:rPr>
-          <w:sz w:val="40"/>
-          <w:szCs w:val="40"/>
-          <w:lang w:val="nl-NL"/>
-        </w:rPr>
-        <w:t>23</w:t>
-      </w:r>
-      <w:r>
-        <w:rPr>
-          <w:sz w:val="40"/>
-          <w:szCs w:val="40"/>
-          <w:lang w:val="nl-NL"/>
-        </w:rPr>
-        <w:t xml:space="preserve"> </w:t>
-      </w:r>
-      <w:proofErr w:type="gramStart"/>
-      <w:r>
-        <w:rPr>
-          <w:sz w:val="40"/>
-          <w:szCs w:val="40"/>
-          <w:lang w:val="nl-NL"/>
-        </w:rPr>
-        <w:t>jan</w:t>
-      </w:r>
-      <w:r>
-        <w:rPr>
-          <w:sz w:val="40"/>
-          <w:szCs w:val="40"/>
-          <w:lang w:val="nl-NL"/>
-        </w:rPr>
-        <w:t xml:space="preserve">  /</w:t>
-      </w:r>
-      <w:proofErr w:type="gramEnd"/>
-      <w:r>
-        <w:rPr>
-          <w:sz w:val="40"/>
-          <w:szCs w:val="40"/>
-          <w:lang w:val="nl-NL"/>
-        </w:rPr>
-        <w:t xml:space="preserve"> </w:t>
-      </w:r>
-      <w:proofErr w:type="spellStart"/>
-      <w:r>
-        <w:rPr>
-          <w:sz w:val="40"/>
-          <w:szCs w:val="40"/>
-          <w:lang w:val="nl-NL"/>
-        </w:rPr>
-        <w:t>eind-datum</w:t>
-      </w:r>
-      <w:proofErr w:type="spellEnd"/>
-      <w:r>
-        <w:rPr>
-          <w:sz w:val="40"/>
-          <w:szCs w:val="40"/>
-          <w:lang w:val="nl-NL"/>
-        </w:rPr>
-        <w:t xml:space="preserve">: </w:t>
-      </w:r>
-      <w:r>
-        <w:rPr>
-          <w:sz w:val="40"/>
-          <w:szCs w:val="40"/>
-          <w:lang w:val="nl-NL"/>
-        </w:rPr>
-        <w:t>6</w:t>
-      </w:r>
-      <w:r>
-        <w:rPr>
-          <w:sz w:val="40"/>
-          <w:szCs w:val="40"/>
-          <w:lang w:val="nl-NL"/>
-        </w:rPr>
-        <w:t xml:space="preserve"> </w:t>
-      </w:r>
-      <w:r>
-        <w:rPr>
-          <w:sz w:val="40"/>
-          <w:szCs w:val="40"/>
-          <w:lang w:val="nl-NL"/>
-        </w:rPr>
-        <w:t>feb</w:t>
-      </w:r>
-      <w:r>
-        <w:rPr>
-          <w:sz w:val="40"/>
-          <w:szCs w:val="40"/>
-          <w:lang w:val="nl-NL"/>
-        </w:rPr>
-        <w:t>)</w:t>
+        <w:t xml:space="preserve"> = ?</w:t>
+      </w:r>
+      <w:r>
+        <w:rPr>
+          <w:sz w:val="40"/>
+          <w:szCs w:val="40"/>
+          <w:lang w:val="nl-NL"/>
+        </w:rPr>
+        <w:t xml:space="preserve"> (begin-datum: 9 jan  / eind-datum: 16 jan)</w:t>
+      </w:r>
+    </w:p>
+    <w:p>
+      <w:pPr>
+        <w:ind w:left="720"/>
+        <w:rPr>
+          <w:sz w:val="40"/>
+          <w:szCs w:val="40"/>
+          <w:lang w:val="nl-NL"/>
+        </w:rPr>
+      </w:pPr>
+    </w:p>
+    <w:p>
+      <w:pPr>
+        <w:ind w:left="720"/>
+        <w:rPr>
+          <w:sz w:val="40"/>
+          <w:szCs w:val="40"/>
+          <w:lang w:val="nl-NL"/>
+        </w:rPr>
+      </w:pPr>
+      <w:r>
+        <w:rPr>
+          <w:sz w:val="40"/>
+          <w:szCs w:val="40"/>
+          <w:lang w:val="nl-NL"/>
+        </w:rPr>
+        <w:t>Eindsprint = project afronden (begin-datum: 23 jan  / eind-datum: 6 feb)</w:t>
       </w:r>
     </w:p>
     <w:sectPr>

--- a/documentatie/Project plan.docx
+++ b/documentatie/Project plan.docx
@@ -46,7 +46,25 @@
           <w:szCs w:val="34"/>
           <w:lang w:val="nl-NL"/>
         </w:rPr>
-        <w:t>Door: Matthijs Jurriaans</w:t>
+        <w:t>Team: 15</w:t>
+      </w:r>
+    </w:p>
+    <w:p>
+      <w:pPr>
+        <w:jc w:val="center"/>
+        <w:rPr>
+          <w:sz w:val="34"/>
+          <w:szCs w:val="34"/>
+          <w:lang w:val="nl-NL"/>
+        </w:rPr>
+      </w:pPr>
+      <w:r>
+        <w:rPr>
+          <w:sz w:val="34"/>
+          <w:szCs w:val="34"/>
+          <w:lang w:val="nl-NL"/>
+        </w:rPr>
+        <w:t>Datum 12/16/2022</w:t>
       </w:r>
     </w:p>
     <w:p>
@@ -539,45 +557,282 @@
     </w:p>
     <w:p>
       <w:pPr>
-        <w:rPr>
-          <w:sz w:val="30"/>
-          <w:szCs w:val="30"/>
-          <w:lang w:val="nl-NL"/>
-        </w:rPr>
-      </w:pPr>
-    </w:p>
-    <w:p>
-      <w:pPr>
-        <w:rPr>
-          <w:sz w:val="30"/>
-          <w:szCs w:val="30"/>
-          <w:lang w:val="nl-NL"/>
-        </w:rPr>
-      </w:pPr>
-    </w:p>
-    <w:p>
-      <w:pPr>
-        <w:rPr>
-          <w:sz w:val="30"/>
-          <w:szCs w:val="30"/>
-          <w:lang w:val="nl-NL"/>
-        </w:rPr>
-      </w:pPr>
-    </w:p>
-    <w:p>
-      <w:pPr>
-        <w:rPr>
-          <w:sz w:val="30"/>
-          <w:szCs w:val="30"/>
-          <w:lang w:val="nl-NL"/>
-        </w:rPr>
-      </w:pPr>
-    </w:p>
-    <w:p>
-      <w:pPr>
-        <w:rPr>
-          <w:sz w:val="40"/>
-          <w:szCs w:val="40"/>
+        <w:pStyle w:val="ListParagraph"/>
+        <w:numPr>
+          <w:ilvl w:val="0"/>
+          <w:numId w:val="14"/>
+        </w:numPr>
+        <w:rPr>
+          <w:sz w:val="30"/>
+          <w:szCs w:val="30"/>
+          <w:lang w:val="nl-NL"/>
+        </w:rPr>
+      </w:pPr>
+      <w:r>
+        <w:rPr>
+          <w:sz w:val="50"/>
+          <w:szCs w:val="50"/>
+          <w:lang w:val="en-US"/>
+        </w:rPr>
+        <w:lastRenderedPageBreak/>
+        <w:t>Inleiding</w:t>
+      </w:r>
+    </w:p>
+    <w:p>
+      <w:pPr>
+        <w:rPr>
+          <w:sz w:val="30"/>
+          <w:szCs w:val="30"/>
+          <w:lang w:val="nl-NL"/>
+        </w:rPr>
+      </w:pPr>
+      <w:r>
+        <w:rPr>
+          <w:sz w:val="50"/>
+          <w:szCs w:val="50"/>
+          <w:lang w:val="en-US"/>
+        </w:rPr>
+        <w:tab/>
+      </w:r>
+      <w:r>
+        <w:rPr>
+          <w:color w:val="7030A0"/>
+          <w:sz w:val="30"/>
+          <w:szCs w:val="30"/>
+          <w:lang w:val="nl-NL"/>
+        </w:rPr>
+        <w:t>Wie is de opdrachtgever?</w:t>
+      </w:r>
+    </w:p>
+    <w:p>
+      <w:pPr>
+        <w:ind w:left="720"/>
+        <w:rPr>
+          <w:sz w:val="40"/>
+          <w:szCs w:val="40"/>
+          <w:lang w:val="nl-NL"/>
+        </w:rPr>
+      </w:pPr>
+      <w:r>
+        <w:rPr>
+          <w:sz w:val="40"/>
+          <w:szCs w:val="40"/>
+          <w:lang w:val="nl-NL"/>
+        </w:rPr>
+        <w:t>Dit project is in opdrach</w:t>
+      </w:r>
+      <w:r>
+        <w:rPr>
+          <w:sz w:val="40"/>
+          <w:szCs w:val="40"/>
+          <w:lang w:val="nl-NL"/>
+        </w:rPr>
+        <w:t xml:space="preserve">t van het upsidedown museum in </w:t>
+      </w:r>
+      <w:r>
+        <w:rPr>
+          <w:sz w:val="40"/>
+          <w:szCs w:val="40"/>
+          <w:lang w:val="nl-NL"/>
+        </w:rPr>
+        <w:t>Amsterdam</w:t>
+      </w:r>
+    </w:p>
+    <w:p>
+      <w:pPr>
+        <w:ind w:left="720"/>
+        <w:rPr>
+          <w:sz w:val="40"/>
+          <w:szCs w:val="40"/>
+          <w:lang w:val="nl-NL"/>
+        </w:rPr>
+      </w:pPr>
+    </w:p>
+    <w:p>
+      <w:pPr>
+        <w:ind w:firstLine="720"/>
+        <w:rPr>
+          <w:color w:val="7030A0"/>
+          <w:sz w:val="30"/>
+          <w:szCs w:val="30"/>
+          <w:lang w:val="nl-NL"/>
+        </w:rPr>
+      </w:pPr>
+      <w:r>
+        <w:rPr>
+          <w:color w:val="7030A0"/>
+          <w:sz w:val="30"/>
+          <w:szCs w:val="30"/>
+          <w:lang w:val="nl-NL"/>
+        </w:rPr>
+        <w:t>Wat doet de opdrachtgever?</w:t>
+      </w:r>
+    </w:p>
+    <w:p>
+      <w:pPr>
+        <w:ind w:left="720"/>
+        <w:rPr>
+          <w:sz w:val="40"/>
+          <w:szCs w:val="40"/>
+          <w:lang w:val="nl-NL"/>
+        </w:rPr>
+      </w:pPr>
+      <w:r>
+        <w:rPr>
+          <w:sz w:val="40"/>
+          <w:szCs w:val="40"/>
+          <w:lang w:val="nl-NL"/>
+        </w:rPr>
+        <w:t>Het upsidedown</w:t>
+      </w:r>
+      <w:r>
+        <w:rPr>
+          <w:sz w:val="40"/>
+          <w:szCs w:val="40"/>
+          <w:lang w:val="nl-NL"/>
+        </w:rPr>
+        <w:t xml:space="preserve"> museum is een </w:t>
+      </w:r>
+      <w:r>
+        <w:rPr>
+          <w:sz w:val="40"/>
+          <w:szCs w:val="40"/>
+          <w:lang w:val="nl-NL"/>
+        </w:rPr>
+        <w:t>Instagram museum</w:t>
+      </w:r>
+      <w:r>
+        <w:rPr>
+          <w:sz w:val="40"/>
+          <w:szCs w:val="40"/>
+          <w:lang w:val="nl-NL"/>
+        </w:rPr>
+        <w:t xml:space="preserve"> waar je foto’s kan maken van jezelf met verschillende achtergronden in “interactieve ruimtes”</w:t>
+      </w:r>
+      <w:r>
+        <w:rPr>
+          <w:sz w:val="40"/>
+          <w:szCs w:val="40"/>
+          <w:lang w:val="nl-NL"/>
+        </w:rPr>
+        <w:t>.</w:t>
+      </w:r>
+    </w:p>
+    <w:p>
+      <w:pPr>
+        <w:ind w:left="720"/>
+        <w:rPr>
+          <w:sz w:val="40"/>
+          <w:szCs w:val="40"/>
+          <w:lang w:val="nl-NL"/>
+        </w:rPr>
+      </w:pPr>
+    </w:p>
+    <w:p>
+      <w:pPr>
+        <w:ind w:firstLine="720"/>
+        <w:rPr>
+          <w:color w:val="7030A0"/>
+          <w:sz w:val="30"/>
+          <w:szCs w:val="30"/>
+          <w:lang w:val="nl-NL"/>
+        </w:rPr>
+      </w:pPr>
+      <w:r>
+        <w:rPr>
+          <w:color w:val="7030A0"/>
+          <w:sz w:val="30"/>
+          <w:szCs w:val="30"/>
+          <w:lang w:val="nl-NL"/>
+        </w:rPr>
+        <w:t>Hoe is de opdracht tot stand gekomen</w:t>
+      </w:r>
+      <w:r>
+        <w:rPr>
+          <w:color w:val="7030A0"/>
+          <w:sz w:val="30"/>
+          <w:szCs w:val="30"/>
+          <w:lang w:val="nl-NL"/>
+        </w:rPr>
+        <w:t>?</w:t>
+      </w:r>
+    </w:p>
+    <w:p>
+      <w:pPr>
+        <w:ind w:left="720"/>
+        <w:rPr>
+          <w:sz w:val="40"/>
+          <w:szCs w:val="40"/>
+          <w:lang w:val="nl-NL"/>
+        </w:rPr>
+      </w:pPr>
+      <w:r>
+        <w:rPr>
+          <w:sz w:val="40"/>
+          <w:szCs w:val="40"/>
+          <w:lang w:val="nl-NL"/>
+        </w:rPr>
+        <w:t>Het</w:t>
+      </w:r>
+      <w:r>
+        <w:rPr>
+          <w:sz w:val="40"/>
+          <w:szCs w:val="40"/>
+          <w:lang w:val="nl-NL"/>
+        </w:rPr>
+        <w:t xml:space="preserve"> upsidedown museum heeft aan ons gevraagd een interactieve ruimte te maken voor in het museum.</w:t>
+      </w:r>
+    </w:p>
+    <w:p>
+      <w:pPr>
+        <w:rPr>
+          <w:sz w:val="40"/>
+          <w:szCs w:val="40"/>
+          <w:lang w:val="nl-NL"/>
+        </w:rPr>
+      </w:pPr>
+    </w:p>
+    <w:p>
+      <w:pPr>
+        <w:rPr>
+          <w:sz w:val="40"/>
+          <w:szCs w:val="40"/>
+          <w:lang w:val="nl-NL"/>
+        </w:rPr>
+      </w:pPr>
+    </w:p>
+    <w:p>
+      <w:pPr>
+        <w:rPr>
+          <w:sz w:val="50"/>
+          <w:szCs w:val="50"/>
+          <w:lang w:val="nl-NL"/>
+        </w:rPr>
+      </w:pPr>
+    </w:p>
+    <w:p>
+      <w:pPr>
+        <w:rPr>
+          <w:sz w:val="50"/>
+          <w:szCs w:val="50"/>
+          <w:lang w:val="nl-NL"/>
+        </w:rPr>
+      </w:pPr>
+    </w:p>
+    <w:p>
+      <w:pPr>
+        <w:rPr>
+          <w:sz w:val="50"/>
+          <w:szCs w:val="50"/>
+          <w:lang w:val="nl-NL"/>
+        </w:rPr>
+      </w:pPr>
+    </w:p>
+    <w:p>
+      <w:pPr>
+        <w:rPr>
+          <w:sz w:val="50"/>
+          <w:szCs w:val="50"/>
           <w:lang w:val="nl-NL"/>
         </w:rPr>
       </w:pPr>
@@ -592,16 +847,17 @@
         <w:rPr>
           <w:sz w:val="50"/>
           <w:szCs w:val="50"/>
-          <w:lang w:val="en-US"/>
+          <w:lang w:val="nl-NL"/>
         </w:rPr>
       </w:pPr>
       <w:r>
         <w:rPr>
           <w:sz w:val="50"/>
           <w:szCs w:val="50"/>
-          <w:lang w:val="en-US"/>
-        </w:rPr>
-        <w:t>Inleiding</w:t>
+          <w:lang w:val="nl-NL"/>
+        </w:rPr>
+        <w:lastRenderedPageBreak/>
+        <w:t>Doelstelling</w:t>
       </w:r>
     </w:p>
     <w:p>
@@ -616,7 +872,7 @@
         <w:rPr>
           <w:sz w:val="50"/>
           <w:szCs w:val="50"/>
-          <w:lang w:val="en-US"/>
+          <w:lang w:val="nl-NL"/>
         </w:rPr>
         <w:tab/>
       </w:r>
@@ -627,159 +883,15 @@
           <w:szCs w:val="30"/>
           <w:lang w:val="nl-NL"/>
         </w:rPr>
-        <w:t>Wie is de opdrachtgever?</w:t>
-      </w:r>
-    </w:p>
-    <w:p>
-      <w:pPr>
-        <w:ind w:left="720"/>
-        <w:rPr>
-          <w:sz w:val="40"/>
-          <w:szCs w:val="40"/>
-          <w:lang w:val="nl-NL"/>
-        </w:rPr>
-      </w:pPr>
-      <w:r>
-        <w:rPr>
-          <w:sz w:val="40"/>
-          <w:szCs w:val="40"/>
-          <w:lang w:val="nl-NL"/>
-        </w:rPr>
-        <w:t>Dit project is in opdrach</w:t>
-      </w:r>
-      <w:r>
-        <w:rPr>
-          <w:sz w:val="40"/>
-          <w:szCs w:val="40"/>
-          <w:lang w:val="nl-NL"/>
-        </w:rPr>
-        <w:t xml:space="preserve">t van het upsidedown museum in </w:t>
-      </w:r>
-      <w:r>
-        <w:rPr>
-          <w:sz w:val="40"/>
-          <w:szCs w:val="40"/>
-          <w:lang w:val="nl-NL"/>
-        </w:rPr>
-        <w:t>Amsterdam</w:t>
-      </w:r>
-    </w:p>
-    <w:p>
-      <w:pPr>
-        <w:ind w:left="720"/>
-        <w:rPr>
-          <w:sz w:val="40"/>
-          <w:szCs w:val="40"/>
-          <w:lang w:val="nl-NL"/>
-        </w:rPr>
-      </w:pPr>
-    </w:p>
-    <w:p>
-      <w:pPr>
-        <w:ind w:firstLine="720"/>
+        <w:t>wat is het doel van het project</w:t>
+      </w:r>
+      <w:r>
         <w:rPr>
           <w:color w:val="7030A0"/>
           <w:sz w:val="30"/>
           <w:szCs w:val="30"/>
           <w:lang w:val="nl-NL"/>
         </w:rPr>
-      </w:pPr>
-      <w:r>
-        <w:rPr>
-          <w:color w:val="7030A0"/>
-          <w:sz w:val="30"/>
-          <w:szCs w:val="30"/>
-          <w:lang w:val="nl-NL"/>
-        </w:rPr>
-        <w:t>Wat doet de opdrachtgever?</w:t>
-      </w:r>
-    </w:p>
-    <w:p>
-      <w:pPr>
-        <w:ind w:left="720"/>
-        <w:rPr>
-          <w:sz w:val="40"/>
-          <w:szCs w:val="40"/>
-          <w:lang w:val="nl-NL"/>
-        </w:rPr>
-      </w:pPr>
-      <w:r>
-        <w:rPr>
-          <w:sz w:val="40"/>
-          <w:szCs w:val="40"/>
-          <w:lang w:val="nl-NL"/>
-        </w:rPr>
-        <w:t>Het upsidedown</w:t>
-      </w:r>
-      <w:r>
-        <w:rPr>
-          <w:sz w:val="40"/>
-          <w:szCs w:val="40"/>
-          <w:lang w:val="nl-NL"/>
-        </w:rPr>
-        <w:t xml:space="preserve"> museum is een </w:t>
-      </w:r>
-      <w:r>
-        <w:rPr>
-          <w:sz w:val="40"/>
-          <w:szCs w:val="40"/>
-          <w:lang w:val="nl-NL"/>
-        </w:rPr>
-        <w:t>Instagram museum</w:t>
-      </w:r>
-      <w:r>
-        <w:rPr>
-          <w:sz w:val="40"/>
-          <w:szCs w:val="40"/>
-          <w:lang w:val="nl-NL"/>
-        </w:rPr>
-        <w:t xml:space="preserve"> waar je foto’s kan maken van jezelf met verschillende achtergronden in “interactieve ruimtes”</w:t>
-      </w:r>
-      <w:r>
-        <w:rPr>
-          <w:sz w:val="40"/>
-          <w:szCs w:val="40"/>
-          <w:lang w:val="nl-NL"/>
-        </w:rPr>
-        <w:t>.</w:t>
-      </w:r>
-    </w:p>
-    <w:p>
-      <w:pPr>
-        <w:ind w:left="720"/>
-        <w:rPr>
-          <w:sz w:val="40"/>
-          <w:szCs w:val="40"/>
-          <w:lang w:val="nl-NL"/>
-        </w:rPr>
-      </w:pPr>
-    </w:p>
-    <w:p>
-      <w:pPr>
-        <w:ind w:firstLine="720"/>
-        <w:rPr>
-          <w:color w:val="7030A0"/>
-          <w:sz w:val="30"/>
-          <w:szCs w:val="30"/>
-          <w:lang w:val="nl-NL"/>
-        </w:rPr>
-      </w:pPr>
-      <w:r>
-        <w:rPr>
-          <w:color w:val="7030A0"/>
-          <w:sz w:val="30"/>
-          <w:szCs w:val="30"/>
-          <w:lang w:val="nl-NL"/>
-        </w:rPr>
-        <w:t>Hoe is de opdracht tot stand gekomen</w:t>
-      </w:r>
-      <w:r>
-        <w:rPr>
-          <w:color w:val="7030A0"/>
-          <w:sz w:val="30"/>
-          <w:szCs w:val="30"/>
-          <w:lang w:val="nl-NL"/>
-        </w:rPr>
         <w:t>?</w:t>
       </w:r>
     </w:p>
@@ -798,67 +910,23 @@
           <w:szCs w:val="40"/>
           <w:lang w:val="nl-NL"/>
         </w:rPr>
-        <w:t>Het</w:t>
-      </w:r>
-      <w:r>
-        <w:rPr>
-          <w:sz w:val="40"/>
-          <w:szCs w:val="40"/>
-          <w:lang w:val="nl-NL"/>
-        </w:rPr>
-        <w:t xml:space="preserve"> upsidedown museum heeft aan ons gevraagd een interactieve ruimte te maken voor in het museum.</w:t>
-      </w:r>
-    </w:p>
-    <w:p>
-      <w:pPr>
-        <w:rPr>
-          <w:sz w:val="40"/>
-          <w:szCs w:val="40"/>
-          <w:lang w:val="nl-NL"/>
-        </w:rPr>
-      </w:pPr>
-    </w:p>
-    <w:p>
-      <w:pPr>
-        <w:rPr>
-          <w:sz w:val="40"/>
-          <w:szCs w:val="40"/>
-          <w:lang w:val="nl-NL"/>
-        </w:rPr>
-      </w:pPr>
-    </w:p>
-    <w:p>
-      <w:pPr>
-        <w:rPr>
-          <w:sz w:val="50"/>
-          <w:szCs w:val="50"/>
-          <w:lang w:val="nl-NL"/>
-        </w:rPr>
-      </w:pPr>
-    </w:p>
-    <w:p>
-      <w:pPr>
-        <w:rPr>
-          <w:sz w:val="50"/>
-          <w:szCs w:val="50"/>
-          <w:lang w:val="nl-NL"/>
-        </w:rPr>
-      </w:pPr>
-    </w:p>
-    <w:p>
-      <w:pPr>
-        <w:rPr>
-          <w:sz w:val="50"/>
-          <w:szCs w:val="50"/>
-          <w:lang w:val="nl-NL"/>
-        </w:rPr>
-      </w:pPr>
-    </w:p>
-    <w:p>
-      <w:pPr>
-        <w:rPr>
-          <w:sz w:val="50"/>
-          <w:szCs w:val="50"/>
+        <w:t>Het doel van dit project is dat het upsidedown museum een nieuwe interactieve ruimte heeft die mensen kunnen gaan bekijken.</w:t>
+      </w:r>
+    </w:p>
+    <w:p>
+      <w:pPr>
+        <w:rPr>
+          <w:sz w:val="40"/>
+          <w:szCs w:val="40"/>
+          <w:lang w:val="nl-NL"/>
+        </w:rPr>
+      </w:pPr>
+    </w:p>
+    <w:p>
+      <w:pPr>
+        <w:rPr>
+          <w:sz w:val="40"/>
+          <w:szCs w:val="40"/>
           <w:lang w:val="nl-NL"/>
         </w:rPr>
       </w:pPr>
@@ -882,23 +950,23 @@
           <w:szCs w:val="50"/>
           <w:lang w:val="nl-NL"/>
         </w:rPr>
-        <w:t>Doelstelling</w:t>
-      </w:r>
-    </w:p>
-    <w:p>
-      <w:pPr>
-        <w:rPr>
-          <w:sz w:val="30"/>
-          <w:szCs w:val="30"/>
-          <w:lang w:val="nl-NL"/>
-        </w:rPr>
-      </w:pPr>
-      <w:r>
+        <w:t>Omschrijving van het project</w:t>
+      </w:r>
+    </w:p>
+    <w:p>
+      <w:pPr>
         <w:rPr>
           <w:sz w:val="50"/>
           <w:szCs w:val="50"/>
           <w:lang w:val="nl-NL"/>
         </w:rPr>
+      </w:pPr>
+      <w:r>
+        <w:rPr>
+          <w:sz w:val="50"/>
+          <w:szCs w:val="50"/>
+          <w:lang w:val="nl-NL"/>
+        </w:rPr>
         <w:tab/>
       </w:r>
       <w:r>
@@ -908,7 +976,7 @@
           <w:szCs w:val="30"/>
           <w:lang w:val="nl-NL"/>
         </w:rPr>
-        <w:t>wat is het doel van het project</w:t>
+        <w:t>Wat gaan we maken</w:t>
       </w:r>
       <w:r>
         <w:rPr>
@@ -935,20 +1003,105 @@
           <w:szCs w:val="40"/>
           <w:lang w:val="nl-NL"/>
         </w:rPr>
-        <w:t>Het doel van dit project is dat het upsidedown museum een nieuwe interactieve ruimte heeft die mensen kunnen gaan bekijken.</w:t>
-      </w:r>
-    </w:p>
-    <w:p>
-      <w:pPr>
-        <w:rPr>
-          <w:sz w:val="40"/>
-          <w:szCs w:val="40"/>
-          <w:lang w:val="nl-NL"/>
-        </w:rPr>
-      </w:pPr>
-    </w:p>
-    <w:p>
-      <w:pPr>
+        <w:t>Wij gaan een ruimte maken met lazers en sensoren dat waar je langs moet manoeuvreren en als je een lazer raakt dan gaat er een alarm af</w:t>
+      </w:r>
+    </w:p>
+    <w:p>
+      <w:pPr>
+        <w:ind w:left="720"/>
+        <w:rPr>
+          <w:sz w:val="40"/>
+          <w:szCs w:val="40"/>
+          <w:lang w:val="nl-NL"/>
+        </w:rPr>
+      </w:pPr>
+    </w:p>
+    <w:p>
+      <w:pPr>
+        <w:rPr>
+          <w:sz w:val="30"/>
+          <w:szCs w:val="30"/>
+          <w:lang w:val="nl-NL"/>
+        </w:rPr>
+      </w:pPr>
+      <w:r>
+        <w:rPr>
+          <w:sz w:val="50"/>
+          <w:szCs w:val="50"/>
+          <w:lang w:val="nl-NL"/>
+        </w:rPr>
+        <w:tab/>
+      </w:r>
+      <w:r>
+        <w:rPr>
+          <w:color w:val="7030A0"/>
+          <w:sz w:val="30"/>
+          <w:szCs w:val="30"/>
+          <w:lang w:val="nl-NL"/>
+        </w:rPr>
+        <w:t>Wat zijn de ‘high level’ functionaliteiten</w:t>
+      </w:r>
+      <w:r>
+        <w:rPr>
+          <w:color w:val="7030A0"/>
+          <w:sz w:val="30"/>
+          <w:szCs w:val="30"/>
+          <w:lang w:val="nl-NL"/>
+        </w:rPr>
+        <w:t>?</w:t>
+      </w:r>
+    </w:p>
+    <w:p>
+      <w:pPr>
+        <w:ind w:left="720"/>
+        <w:rPr>
+          <w:sz w:val="40"/>
+          <w:szCs w:val="40"/>
+          <w:lang w:val="nl-NL"/>
+        </w:rPr>
+      </w:pPr>
+      <w:r>
+        <w:rPr>
+          <w:sz w:val="40"/>
+          <w:szCs w:val="40"/>
+          <w:lang w:val="nl-NL"/>
+        </w:rPr>
+        <w:t>Het afstemmen van de lazers en de sensoren zodat wanneer je er eentje aanraakt er ook echt een alarm af gaat</w:t>
+      </w:r>
+    </w:p>
+    <w:p>
+      <w:pPr>
+        <w:ind w:left="720"/>
+        <w:rPr>
+          <w:sz w:val="40"/>
+          <w:szCs w:val="40"/>
+          <w:lang w:val="nl-NL"/>
+        </w:rPr>
+      </w:pPr>
+    </w:p>
+    <w:p>
+      <w:pPr>
+        <w:ind w:left="720"/>
+        <w:rPr>
+          <w:sz w:val="40"/>
+          <w:szCs w:val="40"/>
+          <w:lang w:val="nl-NL"/>
+        </w:rPr>
+      </w:pPr>
+    </w:p>
+    <w:p>
+      <w:pPr>
+        <w:ind w:left="720"/>
+        <w:rPr>
+          <w:sz w:val="40"/>
+          <w:szCs w:val="40"/>
+          <w:lang w:val="nl-NL"/>
+        </w:rPr>
+      </w:pPr>
+    </w:p>
+    <w:p>
+      <w:pPr>
+        <w:ind w:left="720"/>
         <w:rPr>
           <w:sz w:val="40"/>
           <w:szCs w:val="40"/>
@@ -975,7 +1128,7 @@
           <w:szCs w:val="50"/>
           <w:lang w:val="nl-NL"/>
         </w:rPr>
-        <w:t>Omschrijving van het project</w:t>
+        <w:t>Wie/wat hebben wij nodig?</w:t>
       </w:r>
     </w:p>
     <w:p>
@@ -992,6 +1145,7 @@
           <w:szCs w:val="50"/>
           <w:lang w:val="nl-NL"/>
         </w:rPr>
+        <w:lastRenderedPageBreak/>
         <w:tab/>
       </w:r>
       <w:r>
@@ -1001,7 +1155,7 @@
           <w:szCs w:val="30"/>
           <w:lang w:val="nl-NL"/>
         </w:rPr>
-        <w:t>Wat gaan we maken</w:t>
+        <w:t>Wie zit er in het project team</w:t>
       </w:r>
       <w:r>
         <w:rPr>
@@ -1028,133 +1182,527 @@
           <w:szCs w:val="40"/>
           <w:lang w:val="nl-NL"/>
         </w:rPr>
-        <w:t>Wij gaan een ruimte maken met lazers en sensoren dat waar je langs moet manoeuvreren en als je een lazer raakt dan gaat er een alarm af</w:t>
-      </w:r>
-    </w:p>
-    <w:p>
-      <w:pPr>
-        <w:ind w:left="720"/>
-        <w:rPr>
-          <w:sz w:val="40"/>
-          <w:szCs w:val="40"/>
-          <w:lang w:val="nl-NL"/>
-        </w:rPr>
-      </w:pPr>
-    </w:p>
-    <w:p>
-      <w:pPr>
-        <w:rPr>
-          <w:sz w:val="30"/>
-          <w:szCs w:val="30"/>
-          <w:lang w:val="nl-NL"/>
-        </w:rPr>
-      </w:pPr>
-      <w:r>
+        <w:t>Het team bestaat uit 7 mensen,</w:t>
+      </w:r>
+    </w:p>
+    <w:p>
+      <w:pPr>
+        <w:ind w:left="720"/>
+        <w:rPr>
+          <w:sz w:val="40"/>
+          <w:szCs w:val="40"/>
+          <w:lang w:val="nl-NL"/>
+        </w:rPr>
+      </w:pPr>
+      <w:r>
+        <w:rPr>
+          <w:sz w:val="40"/>
+          <w:szCs w:val="40"/>
+          <w:lang w:val="nl-NL"/>
+        </w:rPr>
+        <w:t>3 software developers,</w:t>
+      </w:r>
+    </w:p>
+    <w:p>
+      <w:pPr>
+        <w:ind w:left="720"/>
+        <w:rPr>
+          <w:sz w:val="40"/>
+          <w:szCs w:val="40"/>
+          <w:lang w:val="nl-NL"/>
+        </w:rPr>
+      </w:pPr>
+      <w:r>
+        <w:rPr>
+          <w:sz w:val="40"/>
+          <w:szCs w:val="40"/>
+          <w:lang w:val="nl-NL"/>
+        </w:rPr>
+        <w:t>3 ruimtelijk vormgevers,</w:t>
+      </w:r>
+    </w:p>
+    <w:p>
+      <w:pPr>
+        <w:ind w:left="720"/>
+        <w:rPr>
+          <w:sz w:val="40"/>
+          <w:szCs w:val="40"/>
+          <w:lang w:val="nl-NL"/>
+        </w:rPr>
+      </w:pPr>
+      <w:r>
+        <w:rPr>
+          <w:sz w:val="40"/>
+          <w:szCs w:val="40"/>
+          <w:lang w:val="nl-NL"/>
+        </w:rPr>
+        <w:t xml:space="preserve">1 e-commerce </w:t>
+      </w:r>
+      <w:r>
+        <w:rPr>
+          <w:sz w:val="40"/>
+          <w:szCs w:val="40"/>
+          <w:lang w:val="nl-NL"/>
+        </w:rPr>
+        <w:t>designer.</w:t>
+      </w:r>
+    </w:p>
+    <w:p>
+      <w:pPr>
+        <w:ind w:left="720"/>
+        <w:rPr>
+          <w:sz w:val="40"/>
+          <w:szCs w:val="40"/>
+          <w:lang w:val="nl-NL"/>
+        </w:rPr>
+      </w:pPr>
+    </w:p>
+    <w:p>
+      <w:pPr>
+        <w:ind w:firstLine="720"/>
+        <w:rPr>
+          <w:sz w:val="40"/>
+          <w:szCs w:val="40"/>
+          <w:lang w:val="en-GB"/>
+        </w:rPr>
+      </w:pPr>
+      <w:r>
+        <w:rPr>
+          <w:sz w:val="40"/>
+          <w:szCs w:val="40"/>
+          <w:lang w:val="en-GB"/>
+        </w:rPr>
+        <w:t>Matthijs Jurriaans</w:t>
+      </w:r>
+      <w:r>
+        <w:rPr>
+          <w:sz w:val="40"/>
+          <w:szCs w:val="40"/>
+          <w:lang w:val="en-GB"/>
+        </w:rPr>
+        <w:t xml:space="preserve"> (software developer)</w:t>
+      </w:r>
+    </w:p>
+    <w:p>
+      <w:pPr>
+        <w:ind w:left="720"/>
+        <w:rPr>
+          <w:sz w:val="40"/>
+          <w:szCs w:val="40"/>
+          <w:lang w:val="en-GB"/>
+        </w:rPr>
+      </w:pPr>
+      <w:r>
+        <w:rPr>
+          <w:sz w:val="40"/>
+          <w:szCs w:val="40"/>
+          <w:lang w:val="en-GB"/>
+        </w:rPr>
+        <w:t>Halil Dogan</w:t>
+      </w:r>
+      <w:r>
+        <w:rPr>
+          <w:sz w:val="40"/>
+          <w:szCs w:val="40"/>
+          <w:lang w:val="en-GB"/>
+        </w:rPr>
+        <w:t xml:space="preserve"> (software developer)</w:t>
+      </w:r>
+    </w:p>
+    <w:p>
+      <w:pPr>
+        <w:ind w:left="720"/>
+        <w:rPr>
+          <w:sz w:val="40"/>
+          <w:szCs w:val="40"/>
+          <w:lang w:val="en-GB"/>
+        </w:rPr>
+      </w:pPr>
+      <w:r>
+        <w:rPr>
+          <w:sz w:val="40"/>
+          <w:szCs w:val="40"/>
+          <w:lang w:val="en-GB"/>
+        </w:rPr>
+        <w:t>Vinicius Vieira De Sousa</w:t>
+      </w:r>
+      <w:r>
+        <w:rPr>
+          <w:sz w:val="40"/>
+          <w:szCs w:val="40"/>
+          <w:lang w:val="en-GB"/>
+        </w:rPr>
+        <w:t xml:space="preserve"> (software developer)</w:t>
+      </w:r>
+    </w:p>
+    <w:p>
+      <w:pPr>
+        <w:ind w:left="720"/>
+        <w:rPr>
+          <w:sz w:val="40"/>
+          <w:szCs w:val="40"/>
+          <w:lang w:val="en-GB"/>
+        </w:rPr>
+      </w:pPr>
+    </w:p>
+    <w:p>
+      <w:pPr>
+        <w:ind w:left="720"/>
+        <w:rPr>
+          <w:sz w:val="40"/>
+          <w:szCs w:val="40"/>
+          <w:lang w:val="nl-NL"/>
+        </w:rPr>
+      </w:pPr>
+      <w:r>
+        <w:rPr>
+          <w:sz w:val="40"/>
+          <w:szCs w:val="40"/>
+          <w:lang w:val="nl-NL"/>
+        </w:rPr>
+        <w:t>Fien Schoorl</w:t>
+      </w:r>
+      <w:r>
+        <w:rPr>
+          <w:sz w:val="40"/>
+          <w:szCs w:val="40"/>
+          <w:lang w:val="nl-NL"/>
+        </w:rPr>
+        <w:t xml:space="preserve"> (ruimtelijk vormgever)</w:t>
+      </w:r>
+    </w:p>
+    <w:p>
+      <w:pPr>
+        <w:ind w:left="720"/>
+        <w:rPr>
+          <w:sz w:val="40"/>
+          <w:szCs w:val="40"/>
+          <w:lang w:val="nl-NL"/>
+        </w:rPr>
+      </w:pPr>
+      <w:r>
+        <w:rPr>
+          <w:sz w:val="40"/>
+          <w:szCs w:val="40"/>
+          <w:lang w:val="nl-NL"/>
+        </w:rPr>
+        <w:t>Nola Houtzager</w:t>
+      </w:r>
+      <w:r>
+        <w:rPr>
+          <w:sz w:val="40"/>
+          <w:szCs w:val="40"/>
+          <w:lang w:val="nl-NL"/>
+        </w:rPr>
+        <w:t xml:space="preserve"> (ruimtelijk vormgever)</w:t>
+      </w:r>
+    </w:p>
+    <w:p>
+      <w:pPr>
+        <w:ind w:left="720"/>
+        <w:rPr>
+          <w:sz w:val="40"/>
+          <w:szCs w:val="40"/>
+          <w:lang w:val="nl-NL"/>
+        </w:rPr>
+      </w:pPr>
+      <w:r>
+        <w:rPr>
+          <w:sz w:val="40"/>
+          <w:szCs w:val="40"/>
+          <w:lang w:val="nl-NL"/>
+        </w:rPr>
+        <w:t>Marjolein Hokkeling</w:t>
+      </w:r>
+      <w:r>
+        <w:rPr>
+          <w:sz w:val="40"/>
+          <w:szCs w:val="40"/>
+          <w:lang w:val="nl-NL"/>
+        </w:rPr>
+        <w:t xml:space="preserve"> (ruimtelijk vormgever)</w:t>
+      </w:r>
+    </w:p>
+    <w:p>
+      <w:pPr>
+        <w:ind w:left="720"/>
+        <w:rPr>
+          <w:sz w:val="40"/>
+          <w:szCs w:val="40"/>
+          <w:lang w:val="nl-NL"/>
+        </w:rPr>
+      </w:pPr>
+    </w:p>
+    <w:p>
+      <w:pPr>
+        <w:ind w:left="720"/>
+        <w:rPr>
+          <w:sz w:val="40"/>
+          <w:szCs w:val="40"/>
+          <w:lang w:val="nl-NL"/>
+        </w:rPr>
+      </w:pPr>
+      <w:r>
+        <w:rPr>
+          <w:sz w:val="40"/>
+          <w:szCs w:val="40"/>
+          <w:lang w:val="nl-NL"/>
+        </w:rPr>
+        <w:t>Mikay van der Mooren</w:t>
+      </w:r>
+      <w:r>
+        <w:rPr>
+          <w:sz w:val="40"/>
+          <w:szCs w:val="40"/>
+          <w:lang w:val="nl-NL"/>
+        </w:rPr>
+        <w:t xml:space="preserve"> (E-commerce designer)</w:t>
+      </w:r>
+    </w:p>
+    <w:p>
+      <w:pPr>
+        <w:ind w:left="720"/>
+        <w:rPr>
+          <w:sz w:val="40"/>
+          <w:szCs w:val="40"/>
+          <w:lang w:val="nl-NL"/>
+        </w:rPr>
+      </w:pPr>
+    </w:p>
+    <w:p>
+      <w:pPr>
+        <w:ind w:left="720"/>
+        <w:rPr>
+          <w:color w:val="7030A0"/>
+          <w:sz w:val="30"/>
+          <w:szCs w:val="30"/>
+          <w:lang w:val="nl-NL"/>
+        </w:rPr>
+      </w:pPr>
+    </w:p>
+    <w:p>
+      <w:pPr>
+        <w:ind w:left="720"/>
+        <w:rPr>
+          <w:color w:val="7030A0"/>
+          <w:sz w:val="30"/>
+          <w:szCs w:val="30"/>
+          <w:lang w:val="nl-NL"/>
+        </w:rPr>
+      </w:pPr>
+    </w:p>
+    <w:p>
+      <w:pPr>
+        <w:ind w:left="720"/>
+        <w:rPr>
+          <w:color w:val="7030A0"/>
+          <w:sz w:val="30"/>
+          <w:szCs w:val="30"/>
+          <w:lang w:val="nl-NL"/>
+        </w:rPr>
+      </w:pPr>
+    </w:p>
+    <w:p>
+      <w:pPr>
+        <w:ind w:left="720"/>
+        <w:rPr>
+          <w:color w:val="7030A0"/>
+          <w:sz w:val="30"/>
+          <w:szCs w:val="30"/>
+          <w:lang w:val="nl-NL"/>
+        </w:rPr>
+      </w:pPr>
+    </w:p>
+    <w:p>
+      <w:pPr>
+        <w:ind w:left="720"/>
+        <w:rPr>
+          <w:color w:val="7030A0"/>
+          <w:sz w:val="30"/>
+          <w:szCs w:val="30"/>
+          <w:lang w:val="nl-NL"/>
+        </w:rPr>
+      </w:pPr>
+      <w:r>
+        <w:rPr>
+          <w:color w:val="7030A0"/>
+          <w:sz w:val="30"/>
+          <w:szCs w:val="30"/>
+          <w:lang w:val="nl-NL"/>
+        </w:rPr>
+        <w:t>Benodigdheden</w:t>
+      </w:r>
+    </w:p>
+    <w:p>
+      <w:pPr>
+        <w:rPr>
+          <w:color w:val="000000" w:themeColor="text1"/>
+          <w:sz w:val="40"/>
+          <w:szCs w:val="40"/>
+          <w:lang w:val="nl-NL"/>
+        </w:rPr>
+      </w:pPr>
+      <w:r>
+        <w:rPr>
+          <w:color w:val="7030A0"/>
+          <w:sz w:val="40"/>
+          <w:szCs w:val="40"/>
+          <w:lang w:val="nl-NL"/>
+        </w:rPr>
+        <w:lastRenderedPageBreak/>
+        <w:tab/>
+      </w:r>
+      <w:r>
+        <w:rPr>
+          <w:color w:val="000000" w:themeColor="text1"/>
+          <w:sz w:val="40"/>
+          <w:szCs w:val="40"/>
+          <w:lang w:val="nl-NL"/>
+        </w:rPr>
+        <w:t>Nog niet bekend</w:t>
+      </w:r>
+    </w:p>
+    <w:p>
+      <w:pPr>
+        <w:ind w:left="720"/>
+        <w:rPr>
+          <w:color w:val="7030A0"/>
+          <w:sz w:val="30"/>
+          <w:szCs w:val="30"/>
+          <w:lang w:val="nl-NL"/>
+        </w:rPr>
+      </w:pPr>
+    </w:p>
+    <w:p>
+      <w:pPr>
+        <w:ind w:left="720"/>
+        <w:rPr>
+          <w:color w:val="7030A0"/>
+          <w:sz w:val="30"/>
+          <w:szCs w:val="30"/>
+          <w:lang w:val="nl-NL"/>
+        </w:rPr>
+      </w:pPr>
+    </w:p>
+    <w:p>
+      <w:pPr>
+        <w:ind w:left="720"/>
+        <w:rPr>
+          <w:color w:val="7030A0"/>
+          <w:sz w:val="30"/>
+          <w:szCs w:val="30"/>
+          <w:lang w:val="nl-NL"/>
+        </w:rPr>
+      </w:pPr>
+      <w:r>
+        <w:rPr>
+          <w:color w:val="7030A0"/>
+          <w:sz w:val="30"/>
+          <w:szCs w:val="30"/>
+          <w:lang w:val="nl-NL"/>
+        </w:rPr>
+        <w:t>Takenlijst</w:t>
+      </w:r>
+    </w:p>
+    <w:p>
+      <w:pPr>
+        <w:ind w:left="720"/>
+        <w:rPr>
+          <w:color w:val="000000" w:themeColor="text1"/>
+          <w:sz w:val="40"/>
+          <w:szCs w:val="40"/>
+          <w:lang w:val="nl-NL"/>
+        </w:rPr>
+      </w:pPr>
+      <w:r>
+        <w:rPr>
+          <w:color w:val="000000" w:themeColor="text1"/>
+          <w:sz w:val="40"/>
+          <w:szCs w:val="40"/>
+          <w:lang w:val="nl-NL"/>
+        </w:rPr>
+        <w:t>de ruimtelijk vormgevers werken aan het fysieke design van de interactieve ruimte.</w:t>
+      </w:r>
+    </w:p>
+    <w:p>
+      <w:pPr>
+        <w:ind w:left="720"/>
+        <w:rPr>
+          <w:color w:val="000000" w:themeColor="text1"/>
+          <w:sz w:val="40"/>
+          <w:szCs w:val="40"/>
+          <w:lang w:val="nl-NL"/>
+        </w:rPr>
+      </w:pPr>
+    </w:p>
+    <w:p>
+      <w:pPr>
+        <w:ind w:left="720"/>
+        <w:rPr>
+          <w:color w:val="000000" w:themeColor="text1"/>
+          <w:sz w:val="40"/>
+          <w:szCs w:val="40"/>
+          <w:lang w:val="nl-NL"/>
+        </w:rPr>
+      </w:pPr>
+      <w:r>
+        <w:rPr>
+          <w:color w:val="000000" w:themeColor="text1"/>
+          <w:sz w:val="40"/>
+          <w:szCs w:val="40"/>
+          <w:lang w:val="nl-NL"/>
+        </w:rPr>
+        <w:t>De software developers werken aan de technische kant van de ruimte (sensoren, controls, etc).</w:t>
+      </w:r>
+    </w:p>
+    <w:p>
+      <w:pPr>
+        <w:ind w:left="720"/>
+        <w:rPr>
+          <w:color w:val="000000" w:themeColor="text1"/>
+          <w:sz w:val="40"/>
+          <w:szCs w:val="40"/>
+          <w:lang w:val="nl-NL"/>
+        </w:rPr>
+      </w:pPr>
+    </w:p>
+    <w:p>
+      <w:pPr>
+        <w:ind w:left="720"/>
+        <w:rPr>
+          <w:color w:val="000000" w:themeColor="text1"/>
+          <w:sz w:val="40"/>
+          <w:szCs w:val="40"/>
+          <w:lang w:val="nl-NL"/>
+        </w:rPr>
+      </w:pPr>
+    </w:p>
+    <w:p>
+      <w:pPr>
         <w:rPr>
           <w:sz w:val="50"/>
           <w:szCs w:val="50"/>
           <w:lang w:val="nl-NL"/>
         </w:rPr>
-        <w:tab/>
-      </w:r>
-      <w:r>
-        <w:rPr>
-          <w:color w:val="7030A0"/>
-          <w:sz w:val="30"/>
-          <w:szCs w:val="30"/>
-          <w:lang w:val="nl-NL"/>
-        </w:rPr>
-        <w:t>Wat zijn de ‘high level’ functionaliteiten</w:t>
-      </w:r>
-      <w:r>
-        <w:rPr>
-          <w:color w:val="7030A0"/>
-          <w:sz w:val="30"/>
-          <w:szCs w:val="30"/>
-          <w:lang w:val="nl-NL"/>
-        </w:rPr>
-        <w:t>?</w:t>
-      </w:r>
-    </w:p>
-    <w:p>
-      <w:pPr>
-        <w:ind w:left="720"/>
-        <w:rPr>
-          <w:sz w:val="40"/>
-          <w:szCs w:val="40"/>
-          <w:lang w:val="nl-NL"/>
-        </w:rPr>
-      </w:pPr>
-      <w:r>
-        <w:rPr>
-          <w:sz w:val="40"/>
-          <w:szCs w:val="40"/>
-          <w:lang w:val="nl-NL"/>
-        </w:rPr>
-        <w:t>Het afstemmen van de lazers en de sensoren zodat wanneer je er eentje aanraakt er ook echt een alarm af gaat</w:t>
-      </w:r>
-    </w:p>
-    <w:p>
-      <w:pPr>
-        <w:ind w:left="720"/>
-        <w:rPr>
-          <w:sz w:val="40"/>
-          <w:szCs w:val="40"/>
-          <w:lang w:val="nl-NL"/>
-        </w:rPr>
-      </w:pPr>
-    </w:p>
-    <w:p>
-      <w:pPr>
-        <w:ind w:left="720"/>
-        <w:rPr>
-          <w:sz w:val="40"/>
-          <w:szCs w:val="40"/>
-          <w:lang w:val="nl-NL"/>
-        </w:rPr>
-      </w:pPr>
-    </w:p>
-    <w:p>
-      <w:pPr>
-        <w:ind w:left="720"/>
-        <w:rPr>
-          <w:sz w:val="40"/>
-          <w:szCs w:val="40"/>
-          <w:lang w:val="nl-NL"/>
-        </w:rPr>
-      </w:pPr>
-    </w:p>
-    <w:p>
-      <w:pPr>
-        <w:ind w:left="720"/>
-        <w:rPr>
-          <w:sz w:val="40"/>
-          <w:szCs w:val="40"/>
-          <w:lang w:val="nl-NL"/>
-        </w:rPr>
-      </w:pPr>
-    </w:p>
-    <w:p>
-      <w:pPr>
-        <w:pStyle w:val="ListParagraph"/>
-        <w:numPr>
-          <w:ilvl w:val="0"/>
-          <w:numId w:val="11"/>
-        </w:numPr>
+      </w:pPr>
+    </w:p>
+    <w:p>
+      <w:pPr>
         <w:rPr>
           <w:sz w:val="50"/>
           <w:szCs w:val="50"/>
           <w:lang w:val="nl-NL"/>
         </w:rPr>
       </w:pPr>
-      <w:r>
+    </w:p>
+    <w:p>
+      <w:pPr>
         <w:rPr>
           <w:sz w:val="50"/>
           <w:szCs w:val="50"/>
           <w:lang w:val="nl-NL"/>
         </w:rPr>
-        <w:t>Wie/wat hebben wij nodig?</w:t>
-      </w:r>
+      </w:pPr>
     </w:p>
     <w:p>
       <w:pPr>
@@ -1164,540 +1712,14 @@
           <w:lang w:val="nl-NL"/>
         </w:rPr>
       </w:pPr>
-      <w:r>
+    </w:p>
+    <w:p>
+      <w:pPr>
         <w:rPr>
           <w:sz w:val="50"/>
           <w:szCs w:val="50"/>
           <w:lang w:val="nl-NL"/>
         </w:rPr>
-        <w:tab/>
-      </w:r>
-      <w:r>
-        <w:rPr>
-          <w:color w:val="7030A0"/>
-          <w:sz w:val="30"/>
-          <w:szCs w:val="30"/>
-          <w:lang w:val="nl-NL"/>
-        </w:rPr>
-        <w:t>Wie zit er in het project team</w:t>
-      </w:r>
-      <w:r>
-        <w:rPr>
-          <w:color w:val="7030A0"/>
-          <w:sz w:val="30"/>
-          <w:szCs w:val="30"/>
-          <w:lang w:val="nl-NL"/>
-        </w:rPr>
-        <w:t>?</w:t>
-      </w:r>
-    </w:p>
-    <w:p>
-      <w:pPr>
-        <w:ind w:left="720"/>
-        <w:rPr>
-          <w:sz w:val="40"/>
-          <w:szCs w:val="40"/>
-          <w:lang w:val="nl-NL"/>
-        </w:rPr>
-      </w:pPr>
-      <w:r>
-        <w:rPr>
-          <w:sz w:val="40"/>
-          <w:szCs w:val="40"/>
-          <w:lang w:val="nl-NL"/>
-        </w:rPr>
-        <w:t>Het team bestaat uit 7 mensen,</w:t>
-      </w:r>
-    </w:p>
-    <w:p>
-      <w:pPr>
-        <w:ind w:left="720"/>
-        <w:rPr>
-          <w:sz w:val="40"/>
-          <w:szCs w:val="40"/>
-          <w:lang w:val="nl-NL"/>
-        </w:rPr>
-      </w:pPr>
-      <w:r>
-        <w:rPr>
-          <w:sz w:val="40"/>
-          <w:szCs w:val="40"/>
-          <w:lang w:val="nl-NL"/>
-        </w:rPr>
-        <w:t>3 software developers,</w:t>
-      </w:r>
-    </w:p>
-    <w:p>
-      <w:pPr>
-        <w:ind w:left="720"/>
-        <w:rPr>
-          <w:sz w:val="40"/>
-          <w:szCs w:val="40"/>
-          <w:lang w:val="nl-NL"/>
-        </w:rPr>
-      </w:pPr>
-      <w:r>
-        <w:rPr>
-          <w:sz w:val="40"/>
-          <w:szCs w:val="40"/>
-          <w:lang w:val="nl-NL"/>
-        </w:rPr>
-        <w:t>3 ruimtelijk vormgevers,</w:t>
-      </w:r>
-    </w:p>
-    <w:p>
-      <w:pPr>
-        <w:ind w:left="720"/>
-        <w:rPr>
-          <w:sz w:val="40"/>
-          <w:szCs w:val="40"/>
-          <w:lang w:val="nl-NL"/>
-        </w:rPr>
-      </w:pPr>
-      <w:r>
-        <w:rPr>
-          <w:sz w:val="40"/>
-          <w:szCs w:val="40"/>
-          <w:lang w:val="nl-NL"/>
-        </w:rPr>
-        <w:t xml:space="preserve">1 e-commerce </w:t>
-      </w:r>
-      <w:r>
-        <w:rPr>
-          <w:sz w:val="40"/>
-          <w:szCs w:val="40"/>
-          <w:lang w:val="nl-NL"/>
-        </w:rPr>
-        <w:t>designer.</w:t>
-      </w:r>
-    </w:p>
-    <w:p>
-      <w:pPr>
-        <w:ind w:left="720"/>
-        <w:rPr>
-          <w:sz w:val="40"/>
-          <w:szCs w:val="40"/>
-          <w:lang w:val="nl-NL"/>
-        </w:rPr>
-      </w:pPr>
-    </w:p>
-    <w:p>
-      <w:pPr>
-        <w:ind w:firstLine="720"/>
-        <w:rPr>
-          <w:sz w:val="40"/>
-          <w:szCs w:val="40"/>
-          <w:lang w:val="en-GB"/>
-        </w:rPr>
-      </w:pPr>
-      <w:r>
-        <w:rPr>
-          <w:sz w:val="40"/>
-          <w:szCs w:val="40"/>
-          <w:lang w:val="en-GB"/>
-        </w:rPr>
-        <w:t>Matthijs Jurriaans</w:t>
-      </w:r>
-      <w:r>
-        <w:rPr>
-          <w:sz w:val="40"/>
-          <w:szCs w:val="40"/>
-          <w:lang w:val="en-GB"/>
-        </w:rPr>
-        <w:t xml:space="preserve"> (software developer)</w:t>
-      </w:r>
-    </w:p>
-    <w:p>
-      <w:pPr>
-        <w:ind w:left="720"/>
-        <w:rPr>
-          <w:sz w:val="40"/>
-          <w:szCs w:val="40"/>
-          <w:lang w:val="en-GB"/>
-        </w:rPr>
-      </w:pPr>
-      <w:r>
-        <w:rPr>
-          <w:sz w:val="40"/>
-          <w:szCs w:val="40"/>
-          <w:lang w:val="en-GB"/>
-        </w:rPr>
-        <w:t>Halil Dogan</w:t>
-      </w:r>
-      <w:r>
-        <w:rPr>
-          <w:sz w:val="40"/>
-          <w:szCs w:val="40"/>
-          <w:lang w:val="en-GB"/>
-        </w:rPr>
-        <w:t xml:space="preserve"> (software developer)</w:t>
-      </w:r>
-    </w:p>
-    <w:p>
-      <w:pPr>
-        <w:ind w:left="720"/>
-        <w:rPr>
-          <w:sz w:val="40"/>
-          <w:szCs w:val="40"/>
-          <w:lang w:val="en-GB"/>
-        </w:rPr>
-      </w:pPr>
-      <w:r>
-        <w:rPr>
-          <w:sz w:val="40"/>
-          <w:szCs w:val="40"/>
-          <w:lang w:val="en-GB"/>
-        </w:rPr>
-        <w:t>Vinicius Vieira De Sousa</w:t>
-      </w:r>
-      <w:r>
-        <w:rPr>
-          <w:sz w:val="40"/>
-          <w:szCs w:val="40"/>
-          <w:lang w:val="en-GB"/>
-        </w:rPr>
-        <w:t xml:space="preserve"> (software developer)</w:t>
-      </w:r>
-    </w:p>
-    <w:p>
-      <w:pPr>
-        <w:ind w:left="720"/>
-        <w:rPr>
-          <w:sz w:val="40"/>
-          <w:szCs w:val="40"/>
-          <w:lang w:val="en-GB"/>
-        </w:rPr>
-      </w:pPr>
-    </w:p>
-    <w:p>
-      <w:pPr>
-        <w:ind w:left="720"/>
-        <w:rPr>
-          <w:sz w:val="40"/>
-          <w:szCs w:val="40"/>
-          <w:lang w:val="nl-NL"/>
-        </w:rPr>
-      </w:pPr>
-      <w:r>
-        <w:rPr>
-          <w:sz w:val="40"/>
-          <w:szCs w:val="40"/>
-          <w:lang w:val="nl-NL"/>
-        </w:rPr>
-        <w:t>Fien Schoorl</w:t>
-      </w:r>
-      <w:r>
-        <w:rPr>
-          <w:sz w:val="40"/>
-          <w:szCs w:val="40"/>
-          <w:lang w:val="nl-NL"/>
-        </w:rPr>
-        <w:t xml:space="preserve"> (ruimtelijk vormgever)</w:t>
-      </w:r>
-    </w:p>
-    <w:p>
-      <w:pPr>
-        <w:ind w:left="720"/>
-        <w:rPr>
-          <w:sz w:val="40"/>
-          <w:szCs w:val="40"/>
-          <w:lang w:val="nl-NL"/>
-        </w:rPr>
-      </w:pPr>
-      <w:r>
-        <w:rPr>
-          <w:sz w:val="40"/>
-          <w:szCs w:val="40"/>
-          <w:lang w:val="nl-NL"/>
-        </w:rPr>
-        <w:t>Nola Houtzager</w:t>
-      </w:r>
-      <w:r>
-        <w:rPr>
-          <w:sz w:val="40"/>
-          <w:szCs w:val="40"/>
-          <w:lang w:val="nl-NL"/>
-        </w:rPr>
-        <w:t xml:space="preserve"> (ruimtelijk vormgever)</w:t>
-      </w:r>
-    </w:p>
-    <w:p>
-      <w:pPr>
-        <w:ind w:left="720"/>
-        <w:rPr>
-          <w:sz w:val="40"/>
-          <w:szCs w:val="40"/>
-          <w:lang w:val="nl-NL"/>
-        </w:rPr>
-      </w:pPr>
-      <w:r>
-        <w:rPr>
-          <w:sz w:val="40"/>
-          <w:szCs w:val="40"/>
-          <w:lang w:val="nl-NL"/>
-        </w:rPr>
-        <w:t>Marjolein Hokkeling</w:t>
-      </w:r>
-      <w:r>
-        <w:rPr>
-          <w:sz w:val="40"/>
-          <w:szCs w:val="40"/>
-          <w:lang w:val="nl-NL"/>
-        </w:rPr>
-        <w:t xml:space="preserve"> (ruimtelijk vormgever)</w:t>
-      </w:r>
-    </w:p>
-    <w:p>
-      <w:pPr>
-        <w:ind w:left="720"/>
-        <w:rPr>
-          <w:sz w:val="40"/>
-          <w:szCs w:val="40"/>
-          <w:lang w:val="nl-NL"/>
-        </w:rPr>
-      </w:pPr>
-    </w:p>
-    <w:p>
-      <w:pPr>
-        <w:ind w:left="720"/>
-        <w:rPr>
-          <w:sz w:val="40"/>
-          <w:szCs w:val="40"/>
-          <w:lang w:val="nl-NL"/>
-        </w:rPr>
-      </w:pPr>
-      <w:r>
-        <w:rPr>
-          <w:sz w:val="40"/>
-          <w:szCs w:val="40"/>
-          <w:lang w:val="nl-NL"/>
-        </w:rPr>
-        <w:t>Mikay van der Mooren</w:t>
-      </w:r>
-      <w:r>
-        <w:rPr>
-          <w:sz w:val="40"/>
-          <w:szCs w:val="40"/>
-          <w:lang w:val="nl-NL"/>
-        </w:rPr>
-        <w:t xml:space="preserve"> (E-commerce designer)</w:t>
-      </w:r>
-    </w:p>
-    <w:p>
-      <w:pPr>
-        <w:ind w:left="720"/>
-        <w:rPr>
-          <w:sz w:val="40"/>
-          <w:szCs w:val="40"/>
-          <w:lang w:val="nl-NL"/>
-        </w:rPr>
-      </w:pPr>
-    </w:p>
-    <w:p>
-      <w:pPr>
-        <w:ind w:left="720"/>
-        <w:rPr>
-          <w:color w:val="7030A0"/>
-          <w:sz w:val="30"/>
-          <w:szCs w:val="30"/>
-          <w:lang w:val="nl-NL"/>
-        </w:rPr>
-      </w:pPr>
-    </w:p>
-    <w:p>
-      <w:pPr>
-        <w:ind w:left="720"/>
-        <w:rPr>
-          <w:color w:val="7030A0"/>
-          <w:sz w:val="30"/>
-          <w:szCs w:val="30"/>
-          <w:lang w:val="nl-NL"/>
-        </w:rPr>
-      </w:pPr>
-    </w:p>
-    <w:p>
-      <w:pPr>
-        <w:ind w:left="720"/>
-        <w:rPr>
-          <w:color w:val="7030A0"/>
-          <w:sz w:val="30"/>
-          <w:szCs w:val="30"/>
-          <w:lang w:val="nl-NL"/>
-        </w:rPr>
-      </w:pPr>
-    </w:p>
-    <w:p>
-      <w:pPr>
-        <w:ind w:left="720"/>
-        <w:rPr>
-          <w:color w:val="7030A0"/>
-          <w:sz w:val="30"/>
-          <w:szCs w:val="30"/>
-          <w:lang w:val="nl-NL"/>
-        </w:rPr>
-      </w:pPr>
-    </w:p>
-    <w:p>
-      <w:pPr>
-        <w:ind w:left="720"/>
-        <w:rPr>
-          <w:color w:val="7030A0"/>
-          <w:sz w:val="30"/>
-          <w:szCs w:val="30"/>
-          <w:lang w:val="nl-NL"/>
-        </w:rPr>
-      </w:pPr>
-      <w:r>
-        <w:rPr>
-          <w:color w:val="7030A0"/>
-          <w:sz w:val="30"/>
-          <w:szCs w:val="30"/>
-          <w:lang w:val="nl-NL"/>
-        </w:rPr>
-        <w:t>Benodigdheden</w:t>
-      </w:r>
-    </w:p>
-    <w:p>
-      <w:pPr>
-        <w:rPr>
-          <w:color w:val="000000" w:themeColor="text1"/>
-          <w:sz w:val="40"/>
-          <w:szCs w:val="40"/>
-          <w:lang w:val="nl-NL"/>
-        </w:rPr>
-      </w:pPr>
-      <w:r>
-        <w:rPr>
-          <w:color w:val="7030A0"/>
-          <w:sz w:val="40"/>
-          <w:szCs w:val="40"/>
-          <w:lang w:val="nl-NL"/>
-        </w:rPr>
-        <w:tab/>
-      </w:r>
-      <w:r>
-        <w:rPr>
-          <w:color w:val="000000" w:themeColor="text1"/>
-          <w:sz w:val="40"/>
-          <w:szCs w:val="40"/>
-          <w:lang w:val="nl-NL"/>
-        </w:rPr>
-        <w:t>Nog niet bekend</w:t>
-      </w:r>
-    </w:p>
-    <w:p>
-      <w:pPr>
-        <w:ind w:left="720"/>
-        <w:rPr>
-          <w:color w:val="7030A0"/>
-          <w:sz w:val="30"/>
-          <w:szCs w:val="30"/>
-          <w:lang w:val="nl-NL"/>
-        </w:rPr>
-      </w:pPr>
-    </w:p>
-    <w:p>
-      <w:pPr>
-        <w:ind w:left="720"/>
-        <w:rPr>
-          <w:color w:val="7030A0"/>
-          <w:sz w:val="30"/>
-          <w:szCs w:val="30"/>
-          <w:lang w:val="nl-NL"/>
-        </w:rPr>
-      </w:pPr>
-    </w:p>
-    <w:p>
-      <w:pPr>
-        <w:ind w:left="720"/>
-        <w:rPr>
-          <w:color w:val="7030A0"/>
-          <w:sz w:val="30"/>
-          <w:szCs w:val="30"/>
-          <w:lang w:val="nl-NL"/>
-        </w:rPr>
-      </w:pPr>
-      <w:r>
-        <w:rPr>
-          <w:color w:val="7030A0"/>
-          <w:sz w:val="30"/>
-          <w:szCs w:val="30"/>
-          <w:lang w:val="nl-NL"/>
-        </w:rPr>
-        <w:t>Takenlijst</w:t>
-      </w:r>
-    </w:p>
-    <w:p>
-      <w:pPr>
-        <w:ind w:left="720"/>
-        <w:rPr>
-          <w:color w:val="000000" w:themeColor="text1"/>
-          <w:sz w:val="40"/>
-          <w:szCs w:val="40"/>
-          <w:lang w:val="nl-NL"/>
-        </w:rPr>
-      </w:pPr>
-      <w:r>
-        <w:rPr>
-          <w:color w:val="000000" w:themeColor="text1"/>
-          <w:sz w:val="40"/>
-          <w:szCs w:val="40"/>
-          <w:lang w:val="nl-NL"/>
-        </w:rPr>
-        <w:t>de ruimtelijk vormgevers werken aan het fysieke design van de interactieve ruimte.</w:t>
-      </w:r>
-    </w:p>
-    <w:p>
-      <w:pPr>
-        <w:ind w:left="720"/>
-        <w:rPr>
-          <w:color w:val="000000" w:themeColor="text1"/>
-          <w:sz w:val="40"/>
-          <w:szCs w:val="40"/>
-          <w:lang w:val="nl-NL"/>
-        </w:rPr>
-      </w:pPr>
-    </w:p>
-    <w:p>
-      <w:pPr>
-        <w:ind w:left="720"/>
-        <w:rPr>
-          <w:color w:val="000000" w:themeColor="text1"/>
-          <w:sz w:val="40"/>
-          <w:szCs w:val="40"/>
-          <w:lang w:val="nl-NL"/>
-        </w:rPr>
-      </w:pPr>
-      <w:r>
-        <w:rPr>
-          <w:color w:val="000000" w:themeColor="text1"/>
-          <w:sz w:val="40"/>
-          <w:szCs w:val="40"/>
-          <w:lang w:val="nl-NL"/>
-        </w:rPr>
-        <w:t>De software developers werken aan de technische kant van de ruimte (sensoren, controls, etc).</w:t>
-      </w:r>
-    </w:p>
-    <w:p>
-      <w:pPr>
-        <w:ind w:left="720"/>
-        <w:rPr>
-          <w:color w:val="000000" w:themeColor="text1"/>
-          <w:sz w:val="40"/>
-          <w:szCs w:val="40"/>
-          <w:lang w:val="nl-NL"/>
-        </w:rPr>
-      </w:pPr>
-    </w:p>
-    <w:p>
-      <w:pPr>
-        <w:ind w:left="720"/>
-        <w:rPr>
-          <w:color w:val="000000" w:themeColor="text1"/>
-          <w:sz w:val="40"/>
-          <w:szCs w:val="40"/>
-          <w:lang w:val="nl-NL"/>
-        </w:rPr>
       </w:pPr>
     </w:p>
     <w:p>
@@ -1708,58 +1730,12 @@
           <w:lang w:val="nl-NL"/>
         </w:rPr>
       </w:pPr>
-    </w:p>
-    <w:p>
-      <w:pPr>
+      <w:r>
         <w:rPr>
           <w:sz w:val="50"/>
           <w:szCs w:val="50"/>
           <w:lang w:val="nl-NL"/>
         </w:rPr>
-      </w:pPr>
-    </w:p>
-    <w:p>
-      <w:pPr>
-        <w:rPr>
-          <w:sz w:val="50"/>
-          <w:szCs w:val="50"/>
-          <w:lang w:val="nl-NL"/>
-        </w:rPr>
-      </w:pPr>
-    </w:p>
-    <w:p>
-      <w:pPr>
-        <w:rPr>
-          <w:sz w:val="50"/>
-          <w:szCs w:val="50"/>
-          <w:lang w:val="nl-NL"/>
-        </w:rPr>
-      </w:pPr>
-    </w:p>
-    <w:p>
-      <w:pPr>
-        <w:rPr>
-          <w:sz w:val="50"/>
-          <w:szCs w:val="50"/>
-          <w:lang w:val="nl-NL"/>
-        </w:rPr>
-      </w:pPr>
-    </w:p>
-    <w:p>
-      <w:pPr>
-        <w:rPr>
-          <w:sz w:val="50"/>
-          <w:szCs w:val="50"/>
-          <w:lang w:val="nl-NL"/>
-        </w:rPr>
-      </w:pPr>
-      <w:r>
-        <w:rPr>
-          <w:sz w:val="50"/>
-          <w:szCs w:val="50"/>
-          <w:lang w:val="nl-NL"/>
-        </w:rPr>
-        <w:lastRenderedPageBreak/>
         <w:t>Fasering</w:t>
       </w:r>
     </w:p>
@@ -2669,6 +2645,96 @@
     </w:lvl>
   </w:abstractNum>
   <w:abstractNum w:abstractNumId="7" w15:restartNumberingAfterBreak="0">
+    <w:nsid w:val="3AA6226F"/>
+    <w:multiLevelType w:val="hybridMultilevel"/>
+    <w:tmpl w:val="2834ADDA"/>
+    <w:lvl w:ilvl="0" w:tplc="36A49FC8">
+      <w:start w:val="1"/>
+      <w:numFmt w:val="decimal"/>
+      <w:lvlText w:val="%1."/>
+      <w:lvlJc w:val="left"/>
+      <w:pPr>
+        <w:ind w:left="737" w:hanging="377"/>
+      </w:pPr>
+      <w:rPr>
+        <w:rFonts w:hint="default"/>
+        <w:sz w:val="50"/>
+      </w:rPr>
+    </w:lvl>
+    <w:lvl w:ilvl="1" w:tplc="10000019" w:tentative="1">
+      <w:start w:val="1"/>
+      <w:numFmt w:val="lowerLetter"/>
+      <w:lvlText w:val="%2."/>
+      <w:lvlJc w:val="left"/>
+      <w:pPr>
+        <w:ind w:left="1440" w:hanging="360"/>
+      </w:pPr>
+    </w:lvl>
+    <w:lvl w:ilvl="2" w:tplc="1000001B" w:tentative="1">
+      <w:start w:val="1"/>
+      <w:numFmt w:val="lowerRoman"/>
+      <w:lvlText w:val="%3."/>
+      <w:lvlJc w:val="right"/>
+      <w:pPr>
+        <w:ind w:left="2160" w:hanging="180"/>
+      </w:pPr>
+    </w:lvl>
+    <w:lvl w:ilvl="3" w:tplc="1000000F" w:tentative="1">
+      <w:start w:val="1"/>
+      <w:numFmt w:val="decimal"/>
+      <w:lvlText w:val="%4."/>
+      <w:lvlJc w:val="left"/>
+      <w:pPr>
+        <w:ind w:left="2880" w:hanging="360"/>
+      </w:pPr>
+    </w:lvl>
+    <w:lvl w:ilvl="4" w:tplc="10000019" w:tentative="1">
+      <w:start w:val="1"/>
+      <w:numFmt w:val="lowerLetter"/>
+      <w:lvlText w:val="%5."/>
+      <w:lvlJc w:val="left"/>
+      <w:pPr>
+        <w:ind w:left="3600" w:hanging="360"/>
+      </w:pPr>
+    </w:lvl>
+    <w:lvl w:ilvl="5" w:tplc="1000001B" w:tentative="1">
+      <w:start w:val="1"/>
+      <w:numFmt w:val="lowerRoman"/>
+      <w:lvlText w:val="%6."/>
+      <w:lvlJc w:val="right"/>
+      <w:pPr>
+        <w:ind w:left="4320" w:hanging="180"/>
+      </w:pPr>
+    </w:lvl>
+    <w:lvl w:ilvl="6" w:tplc="1000000F" w:tentative="1">
+      <w:start w:val="1"/>
+      <w:numFmt w:val="decimal"/>
+      <w:lvlText w:val="%7."/>
+      <w:lvlJc w:val="left"/>
+      <w:pPr>
+        <w:ind w:left="5040" w:hanging="360"/>
+      </w:pPr>
+    </w:lvl>
+    <w:lvl w:ilvl="7" w:tplc="10000019" w:tentative="1">
+      <w:start w:val="1"/>
+      <w:numFmt w:val="lowerLetter"/>
+      <w:lvlText w:val="%8."/>
+      <w:lvlJc w:val="left"/>
+      <w:pPr>
+        <w:ind w:left="5760" w:hanging="360"/>
+      </w:pPr>
+    </w:lvl>
+    <w:lvl w:ilvl="8" w:tplc="1000001B" w:tentative="1">
+      <w:start w:val="1"/>
+      <w:numFmt w:val="lowerRoman"/>
+      <w:lvlText w:val="%9."/>
+      <w:lvlJc w:val="right"/>
+      <w:pPr>
+        <w:ind w:left="6480" w:hanging="180"/>
+      </w:pPr>
+    </w:lvl>
+  </w:abstractNum>
+  <w:abstractNum w:abstractNumId="8" w15:restartNumberingAfterBreak="0">
     <w:nsid w:val="3D7B5F66"/>
     <w:multiLevelType w:val="hybridMultilevel"/>
     <w:tmpl w:val="2DA22130"/>
@@ -2757,7 +2823,7 @@
       </w:pPr>
     </w:lvl>
   </w:abstractNum>
-  <w:abstractNum w:abstractNumId="8" w15:restartNumberingAfterBreak="0">
+  <w:abstractNum w:abstractNumId="9" w15:restartNumberingAfterBreak="0">
     <w:nsid w:val="552D717F"/>
     <w:multiLevelType w:val="hybridMultilevel"/>
     <w:tmpl w:val="34EED992"/>
@@ -2846,7 +2912,7 @@
       </w:pPr>
     </w:lvl>
   </w:abstractNum>
-  <w:abstractNum w:abstractNumId="9" w15:restartNumberingAfterBreak="0">
+  <w:abstractNum w:abstractNumId="10" w15:restartNumberingAfterBreak="0">
     <w:nsid w:val="633242C9"/>
     <w:multiLevelType w:val="hybridMultilevel"/>
     <w:tmpl w:val="9F68DB56"/>
@@ -2935,7 +3001,7 @@
       </w:pPr>
     </w:lvl>
   </w:abstractNum>
-  <w:abstractNum w:abstractNumId="10" w15:restartNumberingAfterBreak="0">
+  <w:abstractNum w:abstractNumId="11" w15:restartNumberingAfterBreak="0">
     <w:nsid w:val="778161D1"/>
     <w:multiLevelType w:val="hybridMultilevel"/>
     <w:tmpl w:val="861C7DD4"/>
@@ -3024,7 +3090,7 @@
       </w:pPr>
     </w:lvl>
   </w:abstractNum>
-  <w:abstractNum w:abstractNumId="11" w15:restartNumberingAfterBreak="0">
+  <w:abstractNum w:abstractNumId="12" w15:restartNumberingAfterBreak="0">
     <w:nsid w:val="79FA33FA"/>
     <w:multiLevelType w:val="hybridMultilevel"/>
     <w:tmpl w:val="3D3A3876"/>
@@ -3113,7 +3179,7 @@
       </w:pPr>
     </w:lvl>
   </w:abstractNum>
-  <w:abstractNum w:abstractNumId="12" w15:restartNumberingAfterBreak="0">
+  <w:abstractNum w:abstractNumId="13" w15:restartNumberingAfterBreak="0">
     <w:nsid w:val="7F7578A7"/>
     <w:multiLevelType w:val="hybridMultilevel"/>
     <w:tmpl w:val="BF20A890"/>
@@ -3203,13 +3269,13 @@
     </w:lvl>
   </w:abstractNum>
   <w:num w:numId="1" w16cid:durableId="338580467">
-    <w:abstractNumId w:val="9"/>
+    <w:abstractNumId w:val="10"/>
   </w:num>
   <w:num w:numId="2" w16cid:durableId="672495115">
     <w:abstractNumId w:val="0"/>
   </w:num>
   <w:num w:numId="3" w16cid:durableId="1941790123">
-    <w:abstractNumId w:val="11"/>
+    <w:abstractNumId w:val="12"/>
   </w:num>
   <w:num w:numId="4" w16cid:durableId="541674140">
     <w:abstractNumId w:val="1"/>
@@ -3218,19 +3284,19 @@
     <w:abstractNumId w:val="2"/>
   </w:num>
   <w:num w:numId="6" w16cid:durableId="1554390331">
-    <w:abstractNumId w:val="7"/>
+    <w:abstractNumId w:val="8"/>
   </w:num>
   <w:num w:numId="7" w16cid:durableId="1162234615">
-    <w:abstractNumId w:val="8"/>
+    <w:abstractNumId w:val="9"/>
   </w:num>
   <w:num w:numId="8" w16cid:durableId="586113319">
-    <w:abstractNumId w:val="10"/>
+    <w:abstractNumId w:val="11"/>
   </w:num>
   <w:num w:numId="9" w16cid:durableId="537818322">
     <w:abstractNumId w:val="6"/>
   </w:num>
   <w:num w:numId="10" w16cid:durableId="633756881">
-    <w:abstractNumId w:val="12"/>
+    <w:abstractNumId w:val="13"/>
   </w:num>
   <w:num w:numId="11" w16cid:durableId="1906068995">
     <w:abstractNumId w:val="3"/>
@@ -3240,6 +3306,9 @@
   </w:num>
   <w:num w:numId="13" w16cid:durableId="1403794658">
     <w:abstractNumId w:val="4"/>
+  </w:num>
+  <w:num w:numId="14" w16cid:durableId="407962173">
+    <w:abstractNumId w:val="7"/>
   </w:num>
 </w:numbering>
 </file>
